--- a/papers/clean.docx
+++ b/papers/clean.docx
@@ -1019,13 +1019,7 @@
       </w:r>
       <w:proofErr w:type="spellEnd"/>
       <w:r>
-        <w:t xml:space="preserve"> scoring on a variety of different CT vendors. The substantial reduction in false-negative scores for integrated calcium mass</w:t>
-      </w:r>
-      <w:r>
-        <w:t xml:space="preserve"> </w:t>
-      </w:r>
-      <w:r>
-        <w:t>is likely to improve risk-stratification for patients undergoing calcium scoring and their potential outcome.</w:t>
+        <w:t xml:space="preserve"> scoring on a variety of different CT vendors. The substantial reduction in false-negative scores for integrated calcium mass is likely to improve risk-stratification for patients undergoing calcium scoring and their potential outcome.</w:t>
       </w:r>
       <w:r>
         <w:br w:type="page"/>
@@ -7096,6 +7090,726 @@
       </w:r>
     </w:p>
     <w:p>
+      <w:r>
+        <w:br w:type="page"/>
+      </w:r>
+    </w:p>
+    <w:p>
+      <w:pPr>
+        <w:spacing w:line="480" w:lineRule="auto"/>
+      </w:pPr>
+      <w:r>
+        <w:rPr>
+          <w:b/>
+          <w:bCs/>
+        </w:rPr>
+        <w:lastRenderedPageBreak/>
+        <w:t>Fig. 1</w:t>
+      </w:r>
+      <w:r>
+        <w:t xml:space="preserve"> (A) Shows a sketch of the small </w:t>
+      </w:r>
+      <w:r>
+        <w:t>QRM-Thorax</w:t>
+      </w:r>
+      <w:r>
+        <w:t xml:space="preserve"> phantom with the </w:t>
+      </w:r>
+      <w:r>
+        <w:t>cardiac calcification insert phantom</w:t>
+      </w:r>
+      <w:r>
+        <w:t xml:space="preserve"> located in the center.</w:t>
+      </w:r>
+      <w:r>
+        <w:t xml:space="preserve"> (</w:t>
+      </w:r>
+      <w:r>
+        <w:t>B) Shows an a</w:t>
+      </w:r>
+      <w:r>
+        <w:t xml:space="preserve">xial and lateral sketch of the </w:t>
+      </w:r>
+      <w:r>
+        <w:t>cardiac calcification insert phantom</w:t>
+      </w:r>
+      <w:r>
+        <w:t>.</w:t>
+      </w:r>
+    </w:p>
+    <w:p>
+      <w:pPr>
+        <w:spacing w:line="480" w:lineRule="auto"/>
+      </w:pPr>
+    </w:p>
+    <w:p>
+      <w:pPr>
+        <w:spacing w:line="480" w:lineRule="auto"/>
+      </w:pPr>
+      <w:r>
+        <w:rPr>
+          <w:b/>
+          <w:bCs/>
+        </w:rPr>
+        <w:t>Fig. 2</w:t>
+      </w:r>
+      <w:r>
+        <w:t xml:space="preserve"> Shows a cross-section of a static artery (A) next to a cross-section of a motion-affected artery (B). Fig. 2B underwent linear motion at a rate of 30 mm/s, corresponding to a heart rate of &gt;75 bpm. Window: 400, Level: 40. </w:t>
+      </w:r>
+    </w:p>
+    <w:p>
+      <w:pPr>
+        <w:spacing w:line="480" w:lineRule="auto"/>
+      </w:pPr>
+    </w:p>
+    <w:p>
+      <w:pPr>
+        <w:spacing w:line="480" w:lineRule="auto"/>
+      </w:pPr>
+      <w:r>
+        <w:rPr>
+          <w:b/>
+          <w:bCs/>
+        </w:rPr>
+        <w:t xml:space="preserve">Fig. </w:t>
+      </w:r>
+      <w:r>
+        <w:rPr>
+          <w:b/>
+          <w:bCs/>
+        </w:rPr>
+        <w:t>3</w:t>
+      </w:r>
+      <w:r>
+        <w:t xml:space="preserve"> Shows the cross-section of a simulated vessel lumen. </w:t>
+      </w:r>
+      <m:oMath>
+        <m:sSub>
+          <m:sSubPr>
+            <m:ctrlPr>
+              <w:rPr>
+                <w:rFonts w:ascii="Cambria Math" w:hAnsi="Cambria Math"/>
+                <w:i/>
+              </w:rPr>
+            </m:ctrlPr>
+          </m:sSubPr>
+          <m:e>
+            <m:r>
+              <w:rPr>
+                <w:rFonts w:ascii="Cambria Math" w:hAnsi="Cambria Math"/>
+              </w:rPr>
+              <m:t>S</m:t>
+            </m:r>
+          </m:e>
+          <m:sub>
+            <m:r>
+              <w:rPr>
+                <w:rFonts w:ascii="Cambria Math" w:hAnsi="Cambria Math"/>
+              </w:rPr>
+              <m:t>Bkg</m:t>
+            </m:r>
+          </m:sub>
+        </m:sSub>
+      </m:oMath>
+      <w:r>
+        <w:t xml:space="preserve"> and </w:t>
+      </w:r>
+      <m:oMath>
+        <m:sSub>
+          <m:sSubPr>
+            <m:ctrlPr>
+              <w:rPr>
+                <w:rFonts w:ascii="Cambria Math" w:hAnsi="Cambria Math"/>
+                <w:i/>
+              </w:rPr>
+            </m:ctrlPr>
+          </m:sSubPr>
+          <m:e>
+            <m:r>
+              <w:rPr>
+                <w:rFonts w:ascii="Cambria Math" w:hAnsi="Cambria Math"/>
+              </w:rPr>
+              <m:t>S</m:t>
+            </m:r>
+          </m:e>
+          <m:sub>
+            <m:r>
+              <w:rPr>
+                <w:rFonts w:ascii="Cambria Math" w:hAnsi="Cambria Math"/>
+              </w:rPr>
+              <m:t>Obj</m:t>
+            </m:r>
+          </m:sub>
+        </m:sSub>
+      </m:oMath>
+      <w:r>
+        <w:t xml:space="preserve"> are regions of pure background and pure calcium, respectively, which are unaffected by the partial volume effect. These are used to calculate </w:t>
+      </w:r>
+      <m:oMath>
+        <m:r>
+          <w:rPr>
+            <w:rFonts w:ascii="Cambria Math" w:hAnsi="Cambria Math"/>
+          </w:rPr>
+          <m:t>I</m:t>
+        </m:r>
+      </m:oMath>
+      <w:r>
+        <w:t>, the integrated intensity of the plaque, which contains p</w:t>
+      </w:r>
+      <w:proofErr w:type="spellStart"/>
+      <w:r>
+        <w:t>ure</w:t>
+      </w:r>
+      <w:proofErr w:type="spellEnd"/>
+      <w:r>
+        <w:t xml:space="preserve"> calcium and voxels affected by the partial volume effect.</w:t>
+      </w:r>
+    </w:p>
+    <w:p>
+      <w:pPr>
+        <w:spacing w:line="480" w:lineRule="auto"/>
+      </w:pPr>
+    </w:p>
+    <w:p>
+      <w:pPr>
+        <w:spacing w:line="480" w:lineRule="auto"/>
+      </w:pPr>
+      <w:r>
+        <w:rPr>
+          <w:b/>
+          <w:bCs/>
+        </w:rPr>
+        <w:t>Fig.</w:t>
+      </w:r>
+      <w:r>
+        <w:rPr>
+          <w:b/>
+          <w:bCs/>
+        </w:rPr>
+        <w:t xml:space="preserve"> 4</w:t>
+      </w:r>
+      <w:r>
+        <w:t xml:space="preserve"> Shows linear regression analysis of integrated calcium </w:t>
+      </w:r>
+      <w:r>
+        <w:t xml:space="preserve">mass </w:t>
+      </w:r>
+      <w:r>
+        <w:t>(</w:t>
+      </w:r>
+      <w:r>
+        <w:t>A</w:t>
+      </w:r>
+      <w:r>
+        <w:t xml:space="preserve">) and </w:t>
+      </w:r>
+      <w:proofErr w:type="spellStart"/>
+      <w:r>
+        <w:t>Agatston</w:t>
+      </w:r>
+      <w:proofErr w:type="spellEnd"/>
+      <w:r>
+        <w:t xml:space="preserve"> scoring (</w:t>
+      </w:r>
+      <w:r>
+        <w:t>B</w:t>
+      </w:r>
+      <w:r>
+        <w:t>). The known masses of the calcium inserts were used for the comparison. All inserts were unaffected by motion (stationary).</w:t>
+      </w:r>
+    </w:p>
+    <w:p>
+      <w:pPr>
+        <w:spacing w:line="480" w:lineRule="auto"/>
+      </w:pPr>
+    </w:p>
+    <w:p>
+      <w:pPr>
+        <w:spacing w:line="480" w:lineRule="auto"/>
+      </w:pPr>
+      <w:r>
+        <w:rPr>
+          <w:b/>
+          <w:bCs/>
+        </w:rPr>
+        <w:t xml:space="preserve">Fig. </w:t>
+      </w:r>
+      <w:r>
+        <w:rPr>
+          <w:b/>
+          <w:bCs/>
+        </w:rPr>
+        <w:t>5</w:t>
+      </w:r>
+      <w:r>
+        <w:t xml:space="preserve"> Shows linear regression analysis of integrated calcium </w:t>
+      </w:r>
+      <w:r>
+        <w:t xml:space="preserve">mass </w:t>
+      </w:r>
+      <w:r>
+        <w:t xml:space="preserve">(A) and </w:t>
+      </w:r>
+      <w:proofErr w:type="spellStart"/>
+      <w:r>
+        <w:t>Agatston</w:t>
+      </w:r>
+      <w:proofErr w:type="spellEnd"/>
+      <w:r>
+        <w:t xml:space="preserve"> scoring (B). The known masses of the calcium inserts were used for the comparison. Includes all inserts affected by motion.</w:t>
+      </w:r>
+    </w:p>
+    <w:p>
+      <w:pPr>
+        <w:spacing w:line="480" w:lineRule="auto"/>
+      </w:pPr>
+    </w:p>
+    <w:p>
+      <w:pPr>
+        <w:spacing w:line="480" w:lineRule="auto"/>
+      </w:pPr>
+      <w:r>
+        <w:rPr>
+          <w:b/>
+          <w:bCs/>
+        </w:rPr>
+        <w:lastRenderedPageBreak/>
+        <w:t xml:space="preserve">Fig. </w:t>
+      </w:r>
+      <w:r>
+        <w:rPr>
+          <w:b/>
+          <w:bCs/>
+        </w:rPr>
+        <w:t>6</w:t>
+      </w:r>
+      <w:r>
+        <w:t xml:space="preserve"> Shows reproducibility measurements of the integrated calcium mass technique on the large phantoms. The calculated mass for scan 1 was compared against the calculated mass of scan 2</w:t>
+      </w:r>
+      <w:r>
+        <w:t xml:space="preserve">. </w:t>
+      </w:r>
+      <w:r>
+        <w:t xml:space="preserve">Scanner 1 (A), Scanner 2 (B), Scanner 3 (C), and Scanner 4 (D) were different vendors used to acquire each scan. </w:t>
+      </w:r>
+      <w:r>
+        <w:rPr>
+          <w:rFonts w:eastAsiaTheme="majorEastAsia"/>
+        </w:rPr>
+        <w:t>R correlation, root mean squared error, and root mean squared deviation values</w:t>
+      </w:r>
+      <w:r>
+        <w:t xml:space="preserve"> are shown within each graph.</w:t>
+      </w:r>
+    </w:p>
+    <w:p>
+      <w:pPr>
+        <w:spacing w:line="480" w:lineRule="auto"/>
+      </w:pPr>
+    </w:p>
+    <w:p>
+      <w:pPr>
+        <w:spacing w:line="480" w:lineRule="auto"/>
+      </w:pPr>
+      <w:r>
+        <w:rPr>
+          <w:b/>
+          <w:bCs/>
+        </w:rPr>
+        <w:t>Fig.</w:t>
+      </w:r>
+      <w:r>
+        <w:rPr>
+          <w:b/>
+          <w:bCs/>
+        </w:rPr>
+        <w:t xml:space="preserve"> 7</w:t>
+      </w:r>
+      <w:r>
+        <w:t xml:space="preserve"> Shows reproducibility measurements of the </w:t>
+      </w:r>
+      <w:proofErr w:type="spellStart"/>
+      <w:r>
+        <w:t>Agatston</w:t>
+      </w:r>
+      <w:proofErr w:type="spellEnd"/>
+      <w:r>
+        <w:t xml:space="preserve"> scoring technique on the large phantoms. The calculated mass for scan 1 was compared against the calculated mass of scan 2</w:t>
+      </w:r>
+      <w:r>
+        <w:t xml:space="preserve">. </w:t>
+      </w:r>
+      <w:r>
+        <w:t xml:space="preserve">Scanner 1 (A), Scanner 2 (B), Scanner 3 (C), and Scanner 4 (D) were different vendors used to acquire each scan. </w:t>
+      </w:r>
+      <w:r>
+        <w:rPr>
+          <w:rFonts w:eastAsiaTheme="majorEastAsia"/>
+        </w:rPr>
+        <w:t>R correlation, root mean squared error, and root mean squared deviation values</w:t>
+      </w:r>
+      <w:r>
+        <w:t xml:space="preserve"> are shown within each graph.</w:t>
+      </w:r>
+    </w:p>
+    <w:p>
+      <w:pPr>
+        <w:spacing w:line="480" w:lineRule="auto"/>
+      </w:pPr>
+    </w:p>
+    <w:p>
+      <w:pPr>
+        <w:spacing w:line="480" w:lineRule="auto"/>
+      </w:pPr>
+      <w:r>
+        <w:rPr>
+          <w:b/>
+          <w:bCs/>
+        </w:rPr>
+        <w:t>Fig. 8</w:t>
+      </w:r>
+      <w:r>
+        <w:t xml:space="preserve"> Shows the percentage of false-negative </w:t>
+      </w:r>
+      <w:r>
+        <w:t xml:space="preserve">(CAC=0) </w:t>
+      </w:r>
+      <w:r>
+        <w:t>scores</w:t>
+      </w:r>
+      <w:r>
+        <w:t xml:space="preserve"> (A) and false-positive (CAC&gt;0) scores (B)</w:t>
+      </w:r>
+      <w:r>
+        <w:t xml:space="preserve">, computed by integrated calcium mass (left) and </w:t>
+      </w:r>
+      <w:proofErr w:type="spellStart"/>
+      <w:r>
+        <w:t>Agatston</w:t>
+      </w:r>
+      <w:proofErr w:type="spellEnd"/>
+      <w:r>
+        <w:t xml:space="preserve"> scoring (right). Integrated calcium mass produced </w:t>
+      </w:r>
+      <w:r>
+        <w:t xml:space="preserve">54 </w:t>
+      </w:r>
+      <w:r>
+        <w:t xml:space="preserve">false-negative zero-CAC scores out of 360 total measurements. </w:t>
+      </w:r>
+      <w:proofErr w:type="spellStart"/>
+      <w:r>
+        <w:t>Agatston</w:t>
+      </w:r>
+      <w:proofErr w:type="spellEnd"/>
+      <w:r>
+        <w:t xml:space="preserve"> scoring produced 10</w:t>
+      </w:r>
+      <w:r>
+        <w:t>2</w:t>
+      </w:r>
+      <w:r>
+        <w:t xml:space="preserve"> false-negative zero-CAC scores out of 360 total measurements.</w:t>
+      </w:r>
+      <w:r>
+        <w:t xml:space="preserve"> </w:t>
+      </w:r>
+      <w:r>
+        <w:t xml:space="preserve">Integrated calcium mass produced </w:t>
+      </w:r>
+      <w:r>
+        <w:t xml:space="preserve">zero </w:t>
+      </w:r>
+      <w:r>
+        <w:t>false-</w:t>
+      </w:r>
+      <w:r>
+        <w:t xml:space="preserve">positive (CAC=0) </w:t>
+      </w:r>
+      <w:r>
+        <w:t xml:space="preserve">scores out of </w:t>
+      </w:r>
+      <w:r>
+        <w:t>120</w:t>
+      </w:r>
+      <w:r>
+        <w:t xml:space="preserve"> total measurements. </w:t>
+      </w:r>
+      <w:proofErr w:type="spellStart"/>
+      <w:r>
+        <w:t>Agatston</w:t>
+      </w:r>
+      <w:proofErr w:type="spellEnd"/>
+      <w:r>
+        <w:t xml:space="preserve"> scoring produced </w:t>
+      </w:r>
+      <w:r>
+        <w:t>eight</w:t>
+      </w:r>
+      <w:r>
+        <w:t xml:space="preserve"> false-negative zero-CAC scores out of </w:t>
+      </w:r>
+      <w:r>
+        <w:t>120</w:t>
+      </w:r>
+      <w:r>
+        <w:t xml:space="preserve"> total measurements.</w:t>
+      </w:r>
+      <w:r>
+        <w:t xml:space="preserve"> </w:t>
+      </w:r>
+    </w:p>
+    <w:p>
+      <w:pPr>
+        <w:spacing w:line="480" w:lineRule="auto"/>
+      </w:pPr>
+    </w:p>
+    <w:p>
+      <w:pPr>
+        <w:spacing w:line="480" w:lineRule="auto"/>
+      </w:pPr>
+      <w:r>
+        <w:rPr>
+          <w:b/>
+          <w:bCs/>
+        </w:rPr>
+        <w:t xml:space="preserve">Fig. </w:t>
+      </w:r>
+      <w:r>
+        <w:rPr>
+          <w:b/>
+          <w:bCs/>
+        </w:rPr>
+        <w:t>9</w:t>
+      </w:r>
+      <w:r>
+        <w:t xml:space="preserve"> </w:t>
+      </w:r>
+      <w:r>
+        <w:t>Shows</w:t>
+      </w:r>
+      <w:r>
+        <w:t xml:space="preserve"> two different images </w:t>
+      </w:r>
+      <w:r>
+        <w:t>containing</w:t>
+      </w:r>
+      <w:r>
+        <w:t xml:space="preserve"> false-negative </w:t>
+      </w:r>
+      <w:r>
+        <w:t>(CAC=0)</w:t>
+      </w:r>
+      <w:r>
+        <w:t xml:space="preserve"> scores</w:t>
+      </w:r>
+      <w:r>
+        <w:t>.</w:t>
+      </w:r>
+      <w:r>
+        <w:t xml:space="preserve"> Fig. </w:t>
+      </w:r>
+      <w:r>
+        <w:t>9</w:t>
+      </w:r>
+      <w:r>
+        <w:t xml:space="preserve">A </w:t>
+      </w:r>
+      <w:r>
+        <w:t xml:space="preserve">(blue arrow) </w:t>
+      </w:r>
+      <w:r>
+        <w:t>show</w:t>
+      </w:r>
+      <w:r>
+        <w:t>s</w:t>
+      </w:r>
+      <w:r>
+        <w:t xml:space="preserve"> an insert that produced a</w:t>
+      </w:r>
+      <w:r>
+        <w:t xml:space="preserve"> false-negative</w:t>
+      </w:r>
+      <w:r>
+        <w:t xml:space="preserve"> </w:t>
+      </w:r>
+      <w:r>
+        <w:t>(CAC=0)</w:t>
+      </w:r>
+      <w:r>
+        <w:t xml:space="preserve"> score for both </w:t>
+      </w:r>
+      <w:proofErr w:type="spellStart"/>
+      <w:r>
+        <w:t>Agatston</w:t>
+      </w:r>
+      <w:proofErr w:type="spellEnd"/>
+      <w:r>
+        <w:t xml:space="preserve"> scoring and </w:t>
+      </w:r>
+      <w:r>
+        <w:lastRenderedPageBreak/>
+        <w:t xml:space="preserve">integrated calcium mass. Fig. </w:t>
+      </w:r>
+      <w:r>
+        <w:t xml:space="preserve">9B (red arrow) </w:t>
+      </w:r>
+      <w:r>
+        <w:t>show</w:t>
+      </w:r>
+      <w:r>
+        <w:t>s</w:t>
+      </w:r>
+      <w:r>
+        <w:t xml:space="preserve"> a calcium insert that produced a</w:t>
+      </w:r>
+      <w:r>
+        <w:t xml:space="preserve"> false-negative</w:t>
+      </w:r>
+      <w:r>
+        <w:t xml:space="preserve"> </w:t>
+      </w:r>
+      <w:r>
+        <w:t>(CAC=0)</w:t>
+      </w:r>
+      <w:r>
+        <w:t xml:space="preserve"> score for only </w:t>
+      </w:r>
+      <w:proofErr w:type="spellStart"/>
+      <w:r>
+        <w:t>Agatston</w:t>
+      </w:r>
+      <w:proofErr w:type="spellEnd"/>
+      <w:r>
+        <w:t xml:space="preserve"> scoring.</w:t>
+      </w:r>
+      <w:r>
+        <w:t xml:space="preserve"> Window: 400, Level: 40.</w:t>
+      </w:r>
+    </w:p>
+    <w:p>
+      <w:pPr>
+        <w:spacing w:line="480" w:lineRule="auto"/>
+      </w:pPr>
+    </w:p>
+    <w:p>
+      <w:pPr>
+        <w:spacing w:line="480" w:lineRule="auto"/>
+      </w:pPr>
+      <w:r>
+        <w:rPr>
+          <w:b/>
+          <w:bCs/>
+        </w:rPr>
+        <w:t xml:space="preserve">Fig. </w:t>
+      </w:r>
+      <w:r>
+        <w:rPr>
+          <w:b/>
+          <w:bCs/>
+        </w:rPr>
+        <w:t>10</w:t>
+      </w:r>
+      <w:r>
+        <w:t xml:space="preserve"> Shows accuracy measurements of different slice thicknesses for the integrated calcium mass technique (A and B) and the </w:t>
+      </w:r>
+      <w:proofErr w:type="spellStart"/>
+      <w:r>
+        <w:t>Agatston</w:t>
+      </w:r>
+      <w:proofErr w:type="spellEnd"/>
+      <w:r>
+        <w:t xml:space="preserve"> scoring technique (C and D). A slice thickness of 1 mm (A and C) and 2 mm (B and D) was used. </w:t>
+      </w:r>
+      <w:r>
+        <w:rPr>
+          <w:rFonts w:eastAsiaTheme="majorEastAsia"/>
+        </w:rPr>
+        <w:t>R</w:t>
+      </w:r>
+      <w:r>
+        <w:rPr>
+          <w:rFonts w:eastAsiaTheme="majorEastAsia"/>
+        </w:rPr>
+        <w:t>-</w:t>
+      </w:r>
+      <w:r>
+        <w:rPr>
+          <w:rFonts w:eastAsiaTheme="majorEastAsia"/>
+        </w:rPr>
+        <w:t>correlation, root mean squared error, and root mean squared deviation values</w:t>
+      </w:r>
+      <w:r>
+        <w:t xml:space="preserve"> are shown within each graph.</w:t>
+      </w:r>
+    </w:p>
+    <w:p>
+      <w:pPr>
+        <w:spacing w:line="480" w:lineRule="auto"/>
+      </w:pPr>
+    </w:p>
+    <w:p>
+      <w:pPr>
+        <w:spacing w:line="480" w:lineRule="auto"/>
+      </w:pPr>
+      <w:r>
+        <w:rPr>
+          <w:b/>
+          <w:bCs/>
+        </w:rPr>
+        <w:t xml:space="preserve">Fig. </w:t>
+      </w:r>
+      <w:r>
+        <w:rPr>
+          <w:b/>
+          <w:bCs/>
+        </w:rPr>
+        <w:t>11</w:t>
+      </w:r>
+      <w:r>
+        <w:t xml:space="preserve"> Shows accuracy measurements of different tube voltages for the integrated calcium mass technique (A and B) and the </w:t>
+      </w:r>
+      <w:proofErr w:type="spellStart"/>
+      <w:r>
+        <w:t>Agatston</w:t>
+      </w:r>
+      <w:proofErr w:type="spellEnd"/>
+      <w:r>
+        <w:t xml:space="preserve"> scoring technique (C and D). A tube voltage of 100 kV (A and C) and 80 kV (B and D) was used. </w:t>
+      </w:r>
+      <w:r>
+        <w:rPr>
+          <w:rFonts w:eastAsiaTheme="majorEastAsia"/>
+        </w:rPr>
+        <w:t>R</w:t>
+      </w:r>
+      <w:r>
+        <w:rPr>
+          <w:rFonts w:eastAsiaTheme="majorEastAsia"/>
+        </w:rPr>
+        <w:t>-</w:t>
+      </w:r>
+      <w:r>
+        <w:rPr>
+          <w:rFonts w:eastAsiaTheme="majorEastAsia"/>
+        </w:rPr>
+        <w:t>correlation, root mean squared error, and root mean squared deviation values</w:t>
+      </w:r>
+      <w:r>
+        <w:t xml:space="preserve"> are shown within each graph.</w:t>
+      </w:r>
+    </w:p>
+    <w:p>
+      <w:pPr>
+        <w:spacing w:line="480" w:lineRule="auto"/>
+      </w:pPr>
+    </w:p>
+    <w:p>
+      <w:pPr>
+        <w:spacing w:line="480" w:lineRule="auto"/>
+      </w:pPr>
+    </w:p>
+    <w:p>
       <w:pPr>
         <w:spacing w:line="480" w:lineRule="auto"/>
       </w:pPr>
@@ -7158,35 +7872,7 @@
           <w:rFonts w:ascii="Calibri" w:cs="Calibri"/>
         </w:rPr>
         <w:tab/>
-        <w:t xml:space="preserve">P. Greenland, M. J. Blaha, M. J. </w:t>
-      </w:r>
-      <w:proofErr w:type="spellStart"/>
-      <w:r>
-        <w:rPr>
-          <w:rFonts w:ascii="Calibri" w:cs="Calibri"/>
-        </w:rPr>
-        <w:t>Budoff</w:t>
-      </w:r>
-      <w:proofErr w:type="spellEnd"/>
-      <w:r>
-        <w:rPr>
-          <w:rFonts w:ascii="Calibri" w:cs="Calibri"/>
-        </w:rPr>
-        <w:t xml:space="preserve">, R. </w:t>
-      </w:r>
-      <w:proofErr w:type="spellStart"/>
-      <w:r>
-        <w:rPr>
-          <w:rFonts w:ascii="Calibri" w:cs="Calibri"/>
-        </w:rPr>
-        <w:t>Erbel</w:t>
-      </w:r>
-      <w:proofErr w:type="spellEnd"/>
-      <w:r>
-        <w:rPr>
-          <w:rFonts w:ascii="Calibri" w:cs="Calibri"/>
-        </w:rPr>
-        <w:t xml:space="preserve">, and K. E. Watson, “Coronary Calcium Score and Cardiovascular Risk,” </w:t>
+        <w:t xml:space="preserve">P. Greenland, M. J. Blaha, M. J. Budoff, R. Erbel, and K. E. Watson, “Coronary Calcium Score and Cardiovascular Risk,” </w:t>
       </w:r>
       <w:r>
         <w:rPr>
@@ -7194,45 +7880,83 @@
           <w:i/>
           <w:iCs/>
         </w:rPr>
-        <w:t xml:space="preserve">J. Am. Coll. </w:t>
-      </w:r>
-      <w:proofErr w:type="spellStart"/>
+        <w:t>J. Am. Coll. Cardiol.</w:t>
+      </w:r>
+      <w:r>
+        <w:rPr>
+          <w:rFonts w:ascii="Calibri" w:cs="Calibri"/>
+        </w:rPr>
+        <w:t>, vol. 72, no. 4, pp. 434–447, Jul. 2018, doi: 10.1016/j.jacc.2018.05.027.</w:t>
+      </w:r>
+    </w:p>
+    <w:p>
+      <w:pPr>
+        <w:pStyle w:val="Bibliography"/>
+        <w:rPr>
+          <w:rFonts w:ascii="Calibri" w:cs="Calibri"/>
+        </w:rPr>
+      </w:pPr>
+      <w:r>
+        <w:rPr>
+          <w:rFonts w:ascii="Calibri" w:cs="Calibri"/>
+        </w:rPr>
+        <w:t>[2]</w:t>
+      </w:r>
+      <w:r>
+        <w:rPr>
+          <w:rFonts w:ascii="Calibri" w:cs="Calibri"/>
+        </w:rPr>
+        <w:tab/>
+        <w:t>“Predictive Value of Coronary Artery Calcium Score Categories for Coronary Events Versus Strokes: Impact of Sex and Race | Circulation: Cardiovascular Imaging.” https://www.ahajournals.org/doi/10.1161/CIRCIMAGING.119.010153 (accessed Jun. 03, 2022).</w:t>
+      </w:r>
+    </w:p>
+    <w:p>
+      <w:pPr>
+        <w:pStyle w:val="Bibliography"/>
+        <w:rPr>
+          <w:rFonts w:ascii="Calibri" w:cs="Calibri"/>
+        </w:rPr>
+      </w:pPr>
+      <w:r>
+        <w:rPr>
+          <w:rFonts w:ascii="Calibri" w:cs="Calibri"/>
+        </w:rPr>
+        <w:t>[3]</w:t>
+      </w:r>
+      <w:r>
+        <w:rPr>
+          <w:rFonts w:ascii="Calibri" w:cs="Calibri"/>
+        </w:rPr>
+        <w:tab/>
+        <w:t xml:space="preserve">D. Lloyd-Jones </w:t>
+      </w:r>
       <w:r>
         <w:rPr>
           <w:rFonts w:ascii="Calibri" w:cs="Calibri"/>
           <w:i/>
           <w:iCs/>
         </w:rPr>
-        <w:t>Cardiol</w:t>
-      </w:r>
-      <w:proofErr w:type="spellEnd"/>
+        <w:t>et al.</w:t>
+      </w:r>
+      <w:r>
+        <w:rPr>
+          <w:rFonts w:ascii="Calibri" w:cs="Calibri"/>
+        </w:rPr>
+        <w:t xml:space="preserve">, “Executive summary: heart disease and stroke statistics--2010 update: a report from the American Heart Association,” </w:t>
+      </w:r>
       <w:r>
         <w:rPr>
           <w:rFonts w:ascii="Calibri" w:cs="Calibri"/>
           <w:i/>
           <w:iCs/>
         </w:rPr>
-        <w:t>.</w:t>
-      </w:r>
-      <w:r>
-        <w:rPr>
-          <w:rFonts w:ascii="Calibri" w:cs="Calibri"/>
-        </w:rPr>
-        <w:t xml:space="preserve">, vol. 72, no. 4, pp. 434–447, Jul. 2018, </w:t>
-      </w:r>
-      <w:proofErr w:type="spellStart"/>
-      <w:r>
-        <w:rPr>
-          <w:rFonts w:ascii="Calibri" w:cs="Calibri"/>
-        </w:rPr>
-        <w:t>doi</w:t>
-      </w:r>
-      <w:proofErr w:type="spellEnd"/>
-      <w:r>
-        <w:rPr>
-          <w:rFonts w:ascii="Calibri" w:cs="Calibri"/>
-        </w:rPr>
-        <w:t>: 10.1016/j.jacc.2018.05.027.</w:t>
+        <w:t>Circulation</w:t>
+      </w:r>
+      <w:r>
+        <w:rPr>
+          <w:rFonts w:ascii="Calibri" w:cs="Calibri"/>
+        </w:rPr>
+        <w:t>, vol. 121, no. 7, pp. 948–954, Feb. 2010, doi: 10.1161/CIRCULATIONAHA.109.192666.</w:t>
       </w:r>
     </w:p>
     <w:p>
@@ -7246,49 +7970,14 @@
         <w:rPr>
           <w:rFonts w:ascii="Calibri" w:cs="Calibri"/>
         </w:rPr>
-        <w:t>[2]</w:t>
+        <w:t>[4]</w:t>
       </w:r>
       <w:r>
         <w:rPr>
           <w:rFonts w:ascii="Calibri" w:cs="Calibri"/>
         </w:rPr>
         <w:tab/>
-        <w:t>“Predictive Value of Coronary Artery Calcium Score Categories for Coronary Events Versus Strokes: Impact of Sex and Race | Circulation: Cardiovascular Imaging.” https://www.ahajournals.org/doi/10.1161/CIRCIMAGING.119.010153 (accessed Jun. 03, 2022).</w:t>
-      </w:r>
-    </w:p>
-    <w:p>
-      <w:pPr>
-        <w:pStyle w:val="Bibliography"/>
-        <w:rPr>
-          <w:rFonts w:ascii="Calibri" w:cs="Calibri"/>
-        </w:rPr>
-      </w:pPr>
-      <w:r>
-        <w:rPr>
-          <w:rFonts w:ascii="Calibri" w:cs="Calibri"/>
-        </w:rPr>
-        <w:t>[3]</w:t>
-      </w:r>
-      <w:r>
-        <w:rPr>
-          <w:rFonts w:ascii="Calibri" w:cs="Calibri"/>
-        </w:rPr>
-        <w:tab/>
-        <w:t xml:space="preserve">D. </w:t>
-      </w:r>
-      <w:proofErr w:type="gramStart"/>
-      <w:r>
-        <w:rPr>
-          <w:rFonts w:ascii="Calibri" w:cs="Calibri"/>
-        </w:rPr>
-        <w:t>Lloyd-Jones</w:t>
-      </w:r>
-      <w:proofErr w:type="gramEnd"/>
-      <w:r>
-        <w:rPr>
-          <w:rFonts w:ascii="Calibri" w:cs="Calibri"/>
-        </w:rPr>
-        <w:t xml:space="preserve"> </w:t>
+        <w:t xml:space="preserve">A. S. Agatston, W. R. Janowitz, F. J. Hildner, N. R. Zusmer, M. Viamonte, and R. Detrano, “Quantification of coronary artery calcium using ultrafast computed tomography,” </w:t>
       </w:r>
       <w:r>
         <w:rPr>
@@ -7296,13 +7985,34 @@
           <w:i/>
           <w:iCs/>
         </w:rPr>
-        <w:t>et al.</w:t>
-      </w:r>
-      <w:r>
-        <w:rPr>
-          <w:rFonts w:ascii="Calibri" w:cs="Calibri"/>
-        </w:rPr>
-        <w:t xml:space="preserve">, “Executive summary: heart disease and stroke statistics--2010 update: a report from the American Heart Association,” </w:t>
+        <w:t>J. Am. Coll. Cardiol.</w:t>
+      </w:r>
+      <w:r>
+        <w:rPr>
+          <w:rFonts w:ascii="Calibri" w:cs="Calibri"/>
+        </w:rPr>
+        <w:t>, vol. 15, no. 4, pp. 827–832, Mar. 1990, doi: 10.1016/0735-1097(90)90282-T.</w:t>
+      </w:r>
+    </w:p>
+    <w:p>
+      <w:pPr>
+        <w:pStyle w:val="Bibliography"/>
+        <w:rPr>
+          <w:rFonts w:ascii="Calibri" w:cs="Calibri"/>
+        </w:rPr>
+      </w:pPr>
+      <w:r>
+        <w:rPr>
+          <w:rFonts w:ascii="Calibri" w:cs="Calibri"/>
+        </w:rPr>
+        <w:t>[5]</w:t>
+      </w:r>
+      <w:r>
+        <w:rPr>
+          <w:rFonts w:ascii="Calibri" w:cs="Calibri"/>
+        </w:rPr>
+        <w:tab/>
+        <w:t xml:space="preserve">M. S. Lo‐Kioeng‐Shioe </w:t>
       </w:r>
       <w:r>
         <w:rPr>
@@ -7310,118 +8020,13 @@
           <w:i/>
           <w:iCs/>
         </w:rPr>
-        <w:t>Circulation</w:t>
-      </w:r>
-      <w:r>
-        <w:rPr>
-          <w:rFonts w:ascii="Calibri" w:cs="Calibri"/>
-        </w:rPr>
-        <w:t xml:space="preserve">, vol. 121, no. 7, pp. 948–954, Feb. 2010, </w:t>
-      </w:r>
-      <w:proofErr w:type="spellStart"/>
-      <w:r>
-        <w:rPr>
-          <w:rFonts w:ascii="Calibri" w:cs="Calibri"/>
-        </w:rPr>
-        <w:t>doi</w:t>
-      </w:r>
-      <w:proofErr w:type="spellEnd"/>
-      <w:r>
-        <w:rPr>
-          <w:rFonts w:ascii="Calibri" w:cs="Calibri"/>
-        </w:rPr>
-        <w:t>: 10.1161/CIRCULATIONAHA.109.192666.</w:t>
-      </w:r>
-    </w:p>
-    <w:p>
-      <w:pPr>
-        <w:pStyle w:val="Bibliography"/>
-        <w:rPr>
-          <w:rFonts w:ascii="Calibri" w:cs="Calibri"/>
-        </w:rPr>
-      </w:pPr>
-      <w:r>
-        <w:rPr>
-          <w:rFonts w:ascii="Calibri" w:cs="Calibri"/>
-        </w:rPr>
-        <w:t>[4]</w:t>
-      </w:r>
-      <w:r>
-        <w:rPr>
-          <w:rFonts w:ascii="Calibri" w:cs="Calibri"/>
-        </w:rPr>
-        <w:tab/>
-        <w:t xml:space="preserve">A. S. </w:t>
-      </w:r>
-      <w:proofErr w:type="spellStart"/>
-      <w:r>
-        <w:rPr>
-          <w:rFonts w:ascii="Calibri" w:cs="Calibri"/>
-        </w:rPr>
-        <w:t>Agatston</w:t>
-      </w:r>
-      <w:proofErr w:type="spellEnd"/>
-      <w:r>
-        <w:rPr>
-          <w:rFonts w:ascii="Calibri" w:cs="Calibri"/>
-        </w:rPr>
-        <w:t xml:space="preserve">, W. R. Janowitz, F. J. </w:t>
-      </w:r>
-      <w:proofErr w:type="spellStart"/>
-      <w:r>
-        <w:rPr>
-          <w:rFonts w:ascii="Calibri" w:cs="Calibri"/>
-        </w:rPr>
-        <w:t>Hildner</w:t>
-      </w:r>
-      <w:proofErr w:type="spellEnd"/>
-      <w:r>
-        <w:rPr>
-          <w:rFonts w:ascii="Calibri" w:cs="Calibri"/>
-        </w:rPr>
-        <w:t xml:space="preserve">, N. R. </w:t>
-      </w:r>
-      <w:proofErr w:type="spellStart"/>
-      <w:r>
-        <w:rPr>
-          <w:rFonts w:ascii="Calibri" w:cs="Calibri"/>
-        </w:rPr>
-        <w:t>Zusmer</w:t>
-      </w:r>
-      <w:proofErr w:type="spellEnd"/>
-      <w:r>
-        <w:rPr>
-          <w:rFonts w:ascii="Calibri" w:cs="Calibri"/>
-        </w:rPr>
-        <w:t xml:space="preserve">, M. </w:t>
-      </w:r>
-      <w:proofErr w:type="spellStart"/>
-      <w:r>
-        <w:rPr>
-          <w:rFonts w:ascii="Calibri" w:cs="Calibri"/>
-        </w:rPr>
-        <w:t>Viamonte</w:t>
-      </w:r>
-      <w:proofErr w:type="spellEnd"/>
-      <w:r>
-        <w:rPr>
-          <w:rFonts w:ascii="Calibri" w:cs="Calibri"/>
-        </w:rPr>
-        <w:t xml:space="preserve">, and R. </w:t>
-      </w:r>
-      <w:proofErr w:type="spellStart"/>
-      <w:r>
-        <w:rPr>
-          <w:rFonts w:ascii="Calibri" w:cs="Calibri"/>
-        </w:rPr>
-        <w:t>Detrano</w:t>
-      </w:r>
-      <w:proofErr w:type="spellEnd"/>
-      <w:r>
-        <w:rPr>
-          <w:rFonts w:ascii="Calibri" w:cs="Calibri"/>
-        </w:rPr>
-        <w:t xml:space="preserve">, “Quantification of coronary artery calcium using ultrafast computed tomography,” </w:t>
+        <w:t>et al.</w:t>
+      </w:r>
+      <w:r>
+        <w:rPr>
+          <w:rFonts w:ascii="Calibri" w:cs="Calibri"/>
+        </w:rPr>
+        <w:t xml:space="preserve">, “Coronary Calcium Characteristics as Predictors of Major Adverse Cardiac Events in Symptomatic Patients: Insights From the CORE320 Multinational Study,” </w:t>
       </w:r>
       <w:r>
         <w:rPr>
@@ -7429,45 +8034,62 @@
           <w:i/>
           <w:iCs/>
         </w:rPr>
-        <w:t xml:space="preserve">J. Am. Coll. </w:t>
-      </w:r>
-      <w:proofErr w:type="spellStart"/>
+        <w:t>J. Am. Heart Assoc.</w:t>
+      </w:r>
+      <w:r>
+        <w:rPr>
+          <w:rFonts w:ascii="Calibri" w:cs="Calibri"/>
+        </w:rPr>
+        <w:t>, vol. 8, no. 6, p. e007201, Mar. 2019, doi: 10.1161/JAHA.117.007201.</w:t>
+      </w:r>
+    </w:p>
+    <w:p>
+      <w:pPr>
+        <w:pStyle w:val="Bibliography"/>
+        <w:rPr>
+          <w:rFonts w:ascii="Calibri" w:cs="Calibri"/>
+        </w:rPr>
+      </w:pPr>
+      <w:r>
+        <w:rPr>
+          <w:rFonts w:ascii="Calibri" w:cs="Calibri"/>
+        </w:rPr>
+        <w:t>[6]</w:t>
+      </w:r>
+      <w:r>
+        <w:rPr>
+          <w:rFonts w:ascii="Calibri" w:cs="Calibri"/>
+        </w:rPr>
+        <w:tab/>
+        <w:t xml:space="preserve">D. E. Bild </w:t>
+      </w:r>
       <w:r>
         <w:rPr>
           <w:rFonts w:ascii="Calibri" w:cs="Calibri"/>
           <w:i/>
           <w:iCs/>
         </w:rPr>
-        <w:t>Cardiol</w:t>
-      </w:r>
-      <w:proofErr w:type="spellEnd"/>
+        <w:t>et al.</w:t>
+      </w:r>
+      <w:r>
+        <w:rPr>
+          <w:rFonts w:ascii="Calibri" w:cs="Calibri"/>
+        </w:rPr>
+        <w:t xml:space="preserve">, “Multi-Ethnic Study of Atherosclerosis: Objectives and Design,” </w:t>
+      </w:r>
       <w:r>
         <w:rPr>
           <w:rFonts w:ascii="Calibri" w:cs="Calibri"/>
           <w:i/>
           <w:iCs/>
         </w:rPr>
-        <w:t>.</w:t>
-      </w:r>
-      <w:r>
-        <w:rPr>
-          <w:rFonts w:ascii="Calibri" w:cs="Calibri"/>
-        </w:rPr>
-        <w:t xml:space="preserve">, vol. 15, no. 4, pp. 827–832, Mar. 1990, </w:t>
-      </w:r>
-      <w:proofErr w:type="spellStart"/>
-      <w:r>
-        <w:rPr>
-          <w:rFonts w:ascii="Calibri" w:cs="Calibri"/>
-        </w:rPr>
-        <w:t>doi</w:t>
-      </w:r>
-      <w:proofErr w:type="spellEnd"/>
-      <w:r>
-        <w:rPr>
-          <w:rFonts w:ascii="Calibri" w:cs="Calibri"/>
-        </w:rPr>
-        <w:t>: 10.1016/0735-1097(90)90282-T.</w:t>
+        <w:t>Am. J. Epidemiol.</w:t>
+      </w:r>
+      <w:r>
+        <w:rPr>
+          <w:rFonts w:ascii="Calibri" w:cs="Calibri"/>
+        </w:rPr>
+        <w:t>, vol. 156, no. 9, pp. 871–881, Nov. 2002, doi: 10.1093/aje/kwf113.</w:t>
       </w:r>
     </w:p>
     <w:p>
@@ -7481,42 +8103,14 @@
         <w:rPr>
           <w:rFonts w:ascii="Calibri" w:cs="Calibri"/>
         </w:rPr>
-        <w:t>[5]</w:t>
+        <w:t>[7]</w:t>
       </w:r>
       <w:r>
         <w:rPr>
           <w:rFonts w:ascii="Calibri" w:cs="Calibri"/>
         </w:rPr>
         <w:tab/>
-        <w:t>M. S. Lo‐</w:t>
-      </w:r>
-      <w:proofErr w:type="spellStart"/>
-      <w:r>
-        <w:rPr>
-          <w:rFonts w:ascii="Calibri" w:cs="Calibri"/>
-        </w:rPr>
-        <w:t>Kioeng</w:t>
-      </w:r>
-      <w:proofErr w:type="spellEnd"/>
-      <w:r>
-        <w:rPr>
-          <w:rFonts w:ascii="Calibri" w:cs="Calibri"/>
-        </w:rPr>
-        <w:t>‐</w:t>
-      </w:r>
-      <w:proofErr w:type="spellStart"/>
-      <w:r>
-        <w:rPr>
-          <w:rFonts w:ascii="Calibri" w:cs="Calibri"/>
-        </w:rPr>
-        <w:t>Shioe</w:t>
-      </w:r>
-      <w:proofErr w:type="spellEnd"/>
-      <w:r>
-        <w:rPr>
-          <w:rFonts w:ascii="Calibri" w:cs="Calibri"/>
-        </w:rPr>
-        <w:t xml:space="preserve"> </w:t>
+        <w:t xml:space="preserve">M. B. Mortensen </w:t>
       </w:r>
       <w:r>
         <w:rPr>
@@ -7530,21 +8124,7 @@
         <w:rPr>
           <w:rFonts w:ascii="Calibri" w:cs="Calibri"/>
         </w:rPr>
-        <w:t xml:space="preserve">, “Coronary Calcium Characteristics as Predictors of Major Adverse Cardiac Events in Symptomatic Patients: Insights </w:t>
-      </w:r>
-      <w:proofErr w:type="gramStart"/>
-      <w:r>
-        <w:rPr>
-          <w:rFonts w:ascii="Calibri" w:cs="Calibri"/>
-        </w:rPr>
-        <w:t>From</w:t>
-      </w:r>
-      <w:proofErr w:type="gramEnd"/>
-      <w:r>
-        <w:rPr>
-          <w:rFonts w:ascii="Calibri" w:cs="Calibri"/>
-        </w:rPr>
-        <w:t xml:space="preserve"> the CORE320 Multinational Study,” </w:t>
+        <w:t xml:space="preserve">, “Association of Age With the Diagnostic Value of Coronary Artery Calcium Score for Ruling Out Coronary Stenosis in Symptomatic Patients,” </w:t>
       </w:r>
       <w:r>
         <w:rPr>
@@ -7552,27 +8132,13 @@
           <w:i/>
           <w:iCs/>
         </w:rPr>
-        <w:t>J. Am. Heart Assoc.</w:t>
-      </w:r>
-      <w:r>
-        <w:rPr>
-          <w:rFonts w:ascii="Calibri" w:cs="Calibri"/>
-        </w:rPr>
-        <w:t xml:space="preserve">, vol. 8, no. 6, p. e007201, Mar. 2019, </w:t>
-      </w:r>
-      <w:proofErr w:type="spellStart"/>
-      <w:r>
-        <w:rPr>
-          <w:rFonts w:ascii="Calibri" w:cs="Calibri"/>
-        </w:rPr>
-        <w:t>doi</w:t>
-      </w:r>
-      <w:proofErr w:type="spellEnd"/>
-      <w:r>
-        <w:rPr>
-          <w:rFonts w:ascii="Calibri" w:cs="Calibri"/>
-        </w:rPr>
-        <w:t>: 10.1161/JAHA.117.007201.</w:t>
+        <w:t>JAMA Cardiol.</w:t>
+      </w:r>
+      <w:r>
+        <w:rPr>
+          <w:rFonts w:ascii="Calibri" w:cs="Calibri"/>
+        </w:rPr>
+        <w:t>, vol. 7, no. 1, pp. 36–44, Jan. 2022, doi: 10.1001/jamacardio.2021.4406.</w:t>
       </w:r>
     </w:p>
     <w:p>
@@ -7586,14 +8152,14 @@
         <w:rPr>
           <w:rFonts w:ascii="Calibri" w:cs="Calibri"/>
         </w:rPr>
-        <w:t>[6]</w:t>
+        <w:t>[8]</w:t>
       </w:r>
       <w:r>
         <w:rPr>
           <w:rFonts w:ascii="Calibri" w:cs="Calibri"/>
         </w:rPr>
         <w:tab/>
-        <w:t xml:space="preserve">D. E. Bild </w:t>
+        <w:t xml:space="preserve">S. Shea </w:t>
       </w:r>
       <w:r>
         <w:rPr>
@@ -7607,7 +8173,7 @@
         <w:rPr>
           <w:rFonts w:ascii="Calibri" w:cs="Calibri"/>
         </w:rPr>
-        <w:t xml:space="preserve">, “Multi-Ethnic Study of Atherosclerosis: Objectives and Design,” </w:t>
+        <w:t xml:space="preserve">, “Spatially Weighted Coronary Artery Calcium Score and Coronary Heart Disease Events in the Multi-Ethnic Study of Atherosclerosis,” </w:t>
       </w:r>
       <w:r>
         <w:rPr>
@@ -7615,41 +8181,13 @@
           <w:i/>
           <w:iCs/>
         </w:rPr>
-        <w:t>Am. J. Epidemiol.</w:t>
-      </w:r>
-      <w:r>
-        <w:rPr>
-          <w:rFonts w:ascii="Calibri" w:cs="Calibri"/>
-        </w:rPr>
-        <w:t xml:space="preserve">, vol. 156, no. 9, pp. 871–881, Nov. 2002, </w:t>
-      </w:r>
-      <w:proofErr w:type="spellStart"/>
-      <w:r>
-        <w:rPr>
-          <w:rFonts w:ascii="Calibri" w:cs="Calibri"/>
-        </w:rPr>
-        <w:t>doi</w:t>
-      </w:r>
-      <w:proofErr w:type="spellEnd"/>
-      <w:r>
-        <w:rPr>
-          <w:rFonts w:ascii="Calibri" w:cs="Calibri"/>
-        </w:rPr>
-        <w:t>: 10.1093/</w:t>
-      </w:r>
-      <w:proofErr w:type="spellStart"/>
-      <w:r>
-        <w:rPr>
-          <w:rFonts w:ascii="Calibri" w:cs="Calibri"/>
-        </w:rPr>
-        <w:t>aje</w:t>
-      </w:r>
-      <w:proofErr w:type="spellEnd"/>
-      <w:r>
-        <w:rPr>
-          <w:rFonts w:ascii="Calibri" w:cs="Calibri"/>
-        </w:rPr>
-        <w:t>/kwf113.</w:t>
+        <w:t>Circ. Cardiovasc. Imaging</w:t>
+      </w:r>
+      <w:r>
+        <w:rPr>
+          <w:rFonts w:ascii="Calibri" w:cs="Calibri"/>
+        </w:rPr>
+        <w:t>, vol. 14, no. 1, p. e011981, Jan. 2021, doi: 10.1161/CIRCIMAGING.120.011981.</w:t>
       </w:r>
     </w:p>
     <w:p>
@@ -7663,14 +8201,14 @@
         <w:rPr>
           <w:rFonts w:ascii="Calibri" w:cs="Calibri"/>
         </w:rPr>
-        <w:t>[7]</w:t>
+        <w:t>[9]</w:t>
       </w:r>
       <w:r>
         <w:rPr>
           <w:rFonts w:ascii="Calibri" w:cs="Calibri"/>
         </w:rPr>
         <w:tab/>
-        <w:t xml:space="preserve">M. B. Mortensen </w:t>
+        <w:t xml:space="preserve">C. J. Liang, M. J. Budoff, J. D. Kaufman, R. A. Kronmal, and E. R. Brown, “An alternative method for quantifying coronary artery calcification: the multi-ethnic study of atherosclerosis (MESA),” </w:t>
       </w:r>
       <w:r>
         <w:rPr>
@@ -7678,27 +8216,34 @@
           <w:i/>
           <w:iCs/>
         </w:rPr>
-        <w:t>et al.</w:t>
-      </w:r>
-      <w:r>
-        <w:rPr>
-          <w:rFonts w:ascii="Calibri" w:cs="Calibri"/>
-        </w:rPr>
-        <w:t xml:space="preserve">, “Association of Age </w:t>
-      </w:r>
-      <w:proofErr w:type="gramStart"/>
-      <w:r>
-        <w:rPr>
-          <w:rFonts w:ascii="Calibri" w:cs="Calibri"/>
-        </w:rPr>
-        <w:t>With</w:t>
-      </w:r>
-      <w:proofErr w:type="gramEnd"/>
-      <w:r>
-        <w:rPr>
-          <w:rFonts w:ascii="Calibri" w:cs="Calibri"/>
-        </w:rPr>
-        <w:t xml:space="preserve"> the Diagnostic Value of Coronary Artery Calcium Score for Ruling Out Coronary Stenosis in Symptomatic Patients,” </w:t>
+        <w:t>BMC Med. Imaging</w:t>
+      </w:r>
+      <w:r>
+        <w:rPr>
+          <w:rFonts w:ascii="Calibri" w:cs="Calibri"/>
+        </w:rPr>
+        <w:t>, vol. 12, p. 14, Jul. 2012, doi: 10.1186/1471-2342-12-14.</w:t>
+      </w:r>
+    </w:p>
+    <w:p>
+      <w:pPr>
+        <w:pStyle w:val="Bibliography"/>
+        <w:rPr>
+          <w:rFonts w:ascii="Calibri" w:cs="Calibri"/>
+        </w:rPr>
+      </w:pPr>
+      <w:r>
+        <w:rPr>
+          <w:rFonts w:ascii="Calibri" w:cs="Calibri"/>
+        </w:rPr>
+        <w:t>[10]</w:t>
+      </w:r>
+      <w:r>
+        <w:rPr>
+          <w:rFonts w:ascii="Calibri" w:cs="Calibri"/>
+        </w:rPr>
+        <w:tab/>
+        <w:t xml:space="preserve">M. J. Willemink </w:t>
       </w:r>
       <w:r>
         <w:rPr>
@@ -7706,45 +8251,62 @@
           <w:i/>
           <w:iCs/>
         </w:rPr>
-        <w:t xml:space="preserve">JAMA </w:t>
-      </w:r>
-      <w:proofErr w:type="spellStart"/>
+        <w:t>et al.</w:t>
+      </w:r>
+      <w:r>
+        <w:rPr>
+          <w:rFonts w:ascii="Calibri" w:cs="Calibri"/>
+        </w:rPr>
+        <w:t xml:space="preserve">, “Coronary Artery Calcification Scoring with State-of-the-Art CT Scanners from Different Vendors Has Substantial Effect on Risk Classification,” </w:t>
+      </w:r>
       <w:r>
         <w:rPr>
           <w:rFonts w:ascii="Calibri" w:cs="Calibri"/>
           <w:i/>
           <w:iCs/>
         </w:rPr>
-        <w:t>Cardiol</w:t>
-      </w:r>
-      <w:proofErr w:type="spellEnd"/>
+        <w:t>Radiology</w:t>
+      </w:r>
+      <w:r>
+        <w:rPr>
+          <w:rFonts w:ascii="Calibri" w:cs="Calibri"/>
+        </w:rPr>
+        <w:t>, vol. 273, no. 3, pp. 695–702, Dec. 2014, doi: 10.1148/radiol.14140066.</w:t>
+      </w:r>
+    </w:p>
+    <w:p>
+      <w:pPr>
+        <w:pStyle w:val="Bibliography"/>
+        <w:rPr>
+          <w:rFonts w:ascii="Calibri" w:cs="Calibri"/>
+        </w:rPr>
+      </w:pPr>
+      <w:r>
+        <w:rPr>
+          <w:rFonts w:ascii="Calibri" w:cs="Calibri"/>
+        </w:rPr>
+        <w:t>[11]</w:t>
+      </w:r>
+      <w:r>
+        <w:rPr>
+          <w:rFonts w:ascii="Calibri" w:cs="Calibri"/>
+        </w:rPr>
+        <w:tab/>
+        <w:t xml:space="preserve">M. J. Blaha, M. B. Mortensen, S. Kianoush, R. Tota-Maharaj, and M. Cainzos-Achirica, “Coronary Artery Calcium Scoring: Is It Time for a Change in Methodology?,” </w:t>
+      </w:r>
       <w:r>
         <w:rPr>
           <w:rFonts w:ascii="Calibri" w:cs="Calibri"/>
           <w:i/>
           <w:iCs/>
         </w:rPr>
-        <w:t>.</w:t>
-      </w:r>
-      <w:r>
-        <w:rPr>
-          <w:rFonts w:ascii="Calibri" w:cs="Calibri"/>
-        </w:rPr>
-        <w:t xml:space="preserve">, vol. 7, no. 1, pp. 36–44, Jan. 2022, </w:t>
-      </w:r>
-      <w:proofErr w:type="spellStart"/>
-      <w:r>
-        <w:rPr>
-          <w:rFonts w:ascii="Calibri" w:cs="Calibri"/>
-        </w:rPr>
-        <w:t>doi</w:t>
-      </w:r>
-      <w:proofErr w:type="spellEnd"/>
-      <w:r>
-        <w:rPr>
-          <w:rFonts w:ascii="Calibri" w:cs="Calibri"/>
-        </w:rPr>
-        <w:t>: 10.1001/jamacardio.2021.4406.</w:t>
+        <w:t>JACC Cardiovasc. Imaging</w:t>
+      </w:r>
+      <w:r>
+        <w:rPr>
+          <w:rFonts w:ascii="Calibri" w:cs="Calibri"/>
+        </w:rPr>
+        <w:t>, vol. 10, no. 8, pp. 923–937, Aug. 2017, doi: 10.1016/j.jcmg.2017.05.007.</w:t>
       </w:r>
     </w:p>
     <w:p>
@@ -7758,14 +8320,36 @@
         <w:rPr>
           <w:rFonts w:ascii="Calibri" w:cs="Calibri"/>
         </w:rPr>
-        <w:t>[8]</w:t>
+        <w:t>[12]</w:t>
       </w:r>
       <w:r>
         <w:rPr>
           <w:rFonts w:ascii="Calibri" w:cs="Calibri"/>
         </w:rPr>
         <w:tab/>
-        <w:t xml:space="preserve">S. Shea </w:t>
+        <w:t>“Coronary calcium scores are systematically underestimated at a large chest size: A multivendor phantom study - ClinicalKey.” https://www.clinicalkey.com/#!/content/playContent/1-s2.0-S1934592515001070?returnurl=null&amp;referrer=null (accessed Nov. 11, 2022).</w:t>
+      </w:r>
+    </w:p>
+    <w:p>
+      <w:pPr>
+        <w:pStyle w:val="Bibliography"/>
+        <w:rPr>
+          <w:rFonts w:ascii="Calibri" w:cs="Calibri"/>
+        </w:rPr>
+      </w:pPr>
+      <w:r>
+        <w:rPr>
+          <w:rFonts w:ascii="Calibri" w:cs="Calibri"/>
+        </w:rPr>
+        <w:lastRenderedPageBreak/>
+        <w:t>[13]</w:t>
+      </w:r>
+      <w:r>
+        <w:rPr>
+          <w:rFonts w:ascii="Calibri" w:cs="Calibri"/>
+        </w:rPr>
+        <w:tab/>
+        <w:t xml:space="preserve">Y. Urabe </w:t>
       </w:r>
       <w:r>
         <w:rPr>
@@ -7779,7 +8363,7 @@
         <w:rPr>
           <w:rFonts w:ascii="Calibri" w:cs="Calibri"/>
         </w:rPr>
-        <w:t xml:space="preserve">, “Spatially Weighted Coronary Artery Calcium Score and Coronary Heart Disease Events in the Multi-Ethnic Study of Atherosclerosis,” </w:t>
+        <w:t xml:space="preserve">, “Identifying Small Coronary Calcification in Non-Contrast 0.5-mm Slice Reconstruction to Diagnose Coronary Artery Disease in Patients with a Conventional Zero Coronary Artery Calcium Score,” </w:t>
       </w:r>
       <w:r>
         <w:rPr>
@@ -7787,27 +8371,13 @@
           <w:i/>
           <w:iCs/>
         </w:rPr>
-        <w:t>Circ. Cardiovasc. Imaging</w:t>
-      </w:r>
-      <w:r>
-        <w:rPr>
-          <w:rFonts w:ascii="Calibri" w:cs="Calibri"/>
-        </w:rPr>
-        <w:t xml:space="preserve">, vol. 14, no. 1, p. e011981, Jan. 2021, </w:t>
-      </w:r>
-      <w:proofErr w:type="spellStart"/>
-      <w:r>
-        <w:rPr>
-          <w:rFonts w:ascii="Calibri" w:cs="Calibri"/>
-        </w:rPr>
-        <w:t>doi</w:t>
-      </w:r>
-      <w:proofErr w:type="spellEnd"/>
-      <w:r>
-        <w:rPr>
-          <w:rFonts w:ascii="Calibri" w:cs="Calibri"/>
-        </w:rPr>
-        <w:t>: 10.1161/CIRCIMAGING.120.011981.</w:t>
+        <w:t>J. Atheroscler. Thromb.</w:t>
+      </w:r>
+      <w:r>
+        <w:rPr>
+          <w:rFonts w:ascii="Calibri" w:cs="Calibri"/>
+        </w:rPr>
+        <w:t>, vol. 23, no. 12, pp. 1324–1333, Dec. 2016, doi: 10.5551/jat.35808.</w:t>
       </w:r>
     </w:p>
     <w:p>
@@ -7821,42 +8391,14 @@
         <w:rPr>
           <w:rFonts w:ascii="Calibri" w:cs="Calibri"/>
         </w:rPr>
-        <w:t>[9]</w:t>
+        <w:t>[14]</w:t>
       </w:r>
       <w:r>
         <w:rPr>
           <w:rFonts w:ascii="Calibri" w:cs="Calibri"/>
         </w:rPr>
         <w:tab/>
-        <w:t xml:space="preserve">C. J. Liang, M. J. </w:t>
-      </w:r>
-      <w:proofErr w:type="spellStart"/>
-      <w:r>
-        <w:rPr>
-          <w:rFonts w:ascii="Calibri" w:cs="Calibri"/>
-        </w:rPr>
-        <w:t>Budoff</w:t>
-      </w:r>
-      <w:proofErr w:type="spellEnd"/>
-      <w:r>
-        <w:rPr>
-          <w:rFonts w:ascii="Calibri" w:cs="Calibri"/>
-        </w:rPr>
-        <w:t xml:space="preserve">, J. D. Kaufman, R. A. </w:t>
-      </w:r>
-      <w:proofErr w:type="spellStart"/>
-      <w:r>
-        <w:rPr>
-          <w:rFonts w:ascii="Calibri" w:cs="Calibri"/>
-        </w:rPr>
-        <w:t>Kronmal</w:t>
-      </w:r>
-      <w:proofErr w:type="spellEnd"/>
-      <w:r>
-        <w:rPr>
-          <w:rFonts w:ascii="Calibri" w:cs="Calibri"/>
-        </w:rPr>
-        <w:t xml:space="preserve">, and E. R. Brown, “An alternative method for quantifying coronary artery calcification: the multi-ethnic study of atherosclerosis (MESA),” </w:t>
+        <w:t xml:space="preserve">S. Molloi, T. Johnson, H. Ding, and J. Lipinski, “Accurate quantification of vessel cross-sectional area using CT angiography: a simulation study,” </w:t>
       </w:r>
       <w:r>
         <w:rPr>
@@ -7864,27 +8406,13 @@
           <w:i/>
           <w:iCs/>
         </w:rPr>
-        <w:t>BMC Med. Imaging</w:t>
-      </w:r>
-      <w:r>
-        <w:rPr>
-          <w:rFonts w:ascii="Calibri" w:cs="Calibri"/>
-        </w:rPr>
-        <w:t xml:space="preserve">, vol. 12, p. 14, Jul. 2012, </w:t>
-      </w:r>
-      <w:proofErr w:type="spellStart"/>
-      <w:r>
-        <w:rPr>
-          <w:rFonts w:ascii="Calibri" w:cs="Calibri"/>
-        </w:rPr>
-        <w:t>doi</w:t>
-      </w:r>
-      <w:proofErr w:type="spellEnd"/>
-      <w:r>
-        <w:rPr>
-          <w:rFonts w:ascii="Calibri" w:cs="Calibri"/>
-        </w:rPr>
-        <w:t>: 10.1186/1471-2342-12-14.</w:t>
+        <w:t>Int. J. Cardiovasc. Imaging</w:t>
+      </w:r>
+      <w:r>
+        <w:rPr>
+          <w:rFonts w:ascii="Calibri" w:cs="Calibri"/>
+        </w:rPr>
+        <w:t>, vol. 33, Mar. 2017, doi: 10.1007/s10554-016-1007-9.</w:t>
       </w:r>
     </w:p>
     <w:p>
@@ -7898,28 +8426,14 @@
         <w:rPr>
           <w:rFonts w:ascii="Calibri" w:cs="Calibri"/>
         </w:rPr>
-        <w:t>[10]</w:t>
+        <w:t>[15]</w:t>
       </w:r>
       <w:r>
         <w:rPr>
           <w:rFonts w:ascii="Calibri" w:cs="Calibri"/>
         </w:rPr>
         <w:tab/>
-        <w:t xml:space="preserve">M. J. </w:t>
-      </w:r>
-      <w:proofErr w:type="spellStart"/>
-      <w:r>
-        <w:rPr>
-          <w:rFonts w:ascii="Calibri" w:cs="Calibri"/>
-        </w:rPr>
-        <w:t>Willemink</w:t>
-      </w:r>
-      <w:proofErr w:type="spellEnd"/>
-      <w:r>
-        <w:rPr>
-          <w:rFonts w:ascii="Calibri" w:cs="Calibri"/>
-        </w:rPr>
-        <w:t xml:space="preserve"> </w:t>
+        <w:t xml:space="preserve">G. D. Praagh </w:t>
       </w:r>
       <w:r>
         <w:rPr>
@@ -7933,7 +8447,7 @@
         <w:rPr>
           <w:rFonts w:ascii="Calibri" w:cs="Calibri"/>
         </w:rPr>
-        <w:t xml:space="preserve">, “Coronary Artery Calcification Scoring with State-of-the-Art CT Scanners from Different Vendors Has Substantial Effect on Risk Classification,” </w:t>
+        <w:t xml:space="preserve">, “Fully automated quantification method (FQM) of coronary calcium in an anthropomorphic phantom,” </w:t>
       </w:r>
       <w:r>
         <w:rPr>
@@ -7941,27 +8455,13 @@
           <w:i/>
           <w:iCs/>
         </w:rPr>
-        <w:t>Radiology</w:t>
-      </w:r>
-      <w:r>
-        <w:rPr>
-          <w:rFonts w:ascii="Calibri" w:cs="Calibri"/>
-        </w:rPr>
-        <w:t xml:space="preserve">, vol. 273, no. 3, pp. 695–702, Dec. 2014, </w:t>
-      </w:r>
-      <w:proofErr w:type="spellStart"/>
-      <w:r>
-        <w:rPr>
-          <w:rFonts w:ascii="Calibri" w:cs="Calibri"/>
-        </w:rPr>
-        <w:t>doi</w:t>
-      </w:r>
-      <w:proofErr w:type="spellEnd"/>
-      <w:r>
-        <w:rPr>
-          <w:rFonts w:ascii="Calibri" w:cs="Calibri"/>
-        </w:rPr>
-        <w:t>: 10.1148/radiol.14140066.</w:t>
+        <w:t>Med. Phys.</w:t>
+      </w:r>
+      <w:r>
+        <w:rPr>
+          <w:rFonts w:ascii="Calibri" w:cs="Calibri"/>
+        </w:rPr>
+        <w:t>, vol. 48, no. 7, pp. 3730–3740, Jul. 2021, doi: 10.1002/mp.14912.</w:t>
       </w:r>
     </w:p>
     <w:p>
@@ -7975,70 +8475,14 @@
         <w:rPr>
           <w:rFonts w:ascii="Calibri" w:cs="Calibri"/>
         </w:rPr>
-        <w:t>[11]</w:t>
+        <w:t>[16]</w:t>
       </w:r>
       <w:r>
         <w:rPr>
           <w:rFonts w:ascii="Calibri" w:cs="Calibri"/>
         </w:rPr>
         <w:tab/>
-        <w:t xml:space="preserve">M. J. Blaha, M. B. Mortensen, S. </w:t>
-      </w:r>
-      <w:proofErr w:type="spellStart"/>
-      <w:r>
-        <w:rPr>
-          <w:rFonts w:ascii="Calibri" w:cs="Calibri"/>
-        </w:rPr>
-        <w:t>Kianoush</w:t>
-      </w:r>
-      <w:proofErr w:type="spellEnd"/>
-      <w:r>
-        <w:rPr>
-          <w:rFonts w:ascii="Calibri" w:cs="Calibri"/>
-        </w:rPr>
-        <w:t xml:space="preserve">, R. </w:t>
-      </w:r>
-      <w:proofErr w:type="spellStart"/>
-      <w:r>
-        <w:rPr>
-          <w:rFonts w:ascii="Calibri" w:cs="Calibri"/>
-        </w:rPr>
-        <w:t>Tota</w:t>
-      </w:r>
-      <w:proofErr w:type="spellEnd"/>
-      <w:r>
-        <w:rPr>
-          <w:rFonts w:ascii="Calibri" w:cs="Calibri"/>
-        </w:rPr>
-        <w:t xml:space="preserve">-Maharaj, and M. </w:t>
-      </w:r>
-      <w:proofErr w:type="spellStart"/>
-      <w:r>
-        <w:rPr>
-          <w:rFonts w:ascii="Calibri" w:cs="Calibri"/>
-        </w:rPr>
-        <w:t>Cainzos-Achirica</w:t>
-      </w:r>
-      <w:proofErr w:type="spellEnd"/>
-      <w:r>
-        <w:rPr>
-          <w:rFonts w:ascii="Calibri" w:cs="Calibri"/>
-        </w:rPr>
-        <w:t xml:space="preserve">, “Coronary Artery Calcium Scoring: Is It Time for a Change in </w:t>
-      </w:r>
-      <w:proofErr w:type="gramStart"/>
-      <w:r>
-        <w:rPr>
-          <w:rFonts w:ascii="Calibri" w:cs="Calibri"/>
-        </w:rPr>
-        <w:t>Methodology?,</w:t>
-      </w:r>
-      <w:proofErr w:type="gramEnd"/>
-      <w:r>
-        <w:rPr>
-          <w:rFonts w:ascii="Calibri" w:cs="Calibri"/>
-        </w:rPr>
-        <w:t xml:space="preserve">” </w:t>
+        <w:t xml:space="preserve">J. Bezanson, A. Edelman, S. Karpinski, and V. B. Shah, “Julia: A Fresh Approach to Numerical Computing,” </w:t>
       </w:r>
       <w:r>
         <w:rPr>
@@ -8046,27 +8490,13 @@
           <w:i/>
           <w:iCs/>
         </w:rPr>
-        <w:t>JACC Cardiovasc. Imaging</w:t>
-      </w:r>
-      <w:r>
-        <w:rPr>
-          <w:rFonts w:ascii="Calibri" w:cs="Calibri"/>
-        </w:rPr>
-        <w:t xml:space="preserve">, vol. 10, no. 8, pp. 923–937, Aug. 2017, </w:t>
-      </w:r>
-      <w:proofErr w:type="spellStart"/>
-      <w:r>
-        <w:rPr>
-          <w:rFonts w:ascii="Calibri" w:cs="Calibri"/>
-        </w:rPr>
-        <w:t>doi</w:t>
-      </w:r>
-      <w:proofErr w:type="spellEnd"/>
-      <w:r>
-        <w:rPr>
-          <w:rFonts w:ascii="Calibri" w:cs="Calibri"/>
-        </w:rPr>
-        <w:t>: 10.1016/j.jcmg.2017.05.007.</w:t>
+        <w:t>SIAM Rev.</w:t>
+      </w:r>
+      <w:r>
+        <w:rPr>
+          <w:rFonts w:ascii="Calibri" w:cs="Calibri"/>
+        </w:rPr>
+        <w:t>, vol. 59, no. 1, pp. 65–98, Jan. 2017, doi: 10.1137/141000671.</w:t>
       </w:r>
     </w:p>
     <w:p>
@@ -8080,28 +8510,14 @@
         <w:rPr>
           <w:rFonts w:ascii="Calibri" w:cs="Calibri"/>
         </w:rPr>
-        <w:t>[12]</w:t>
+        <w:t>[17]</w:t>
       </w:r>
       <w:r>
         <w:rPr>
           <w:rFonts w:ascii="Calibri" w:cs="Calibri"/>
         </w:rPr>
         <w:tab/>
-        <w:t xml:space="preserve">“Coronary calcium scores are systematically underestimated at a large chest size: A multivendor phantom study - </w:t>
-      </w:r>
-      <w:proofErr w:type="spellStart"/>
-      <w:r>
-        <w:rPr>
-          <w:rFonts w:ascii="Calibri" w:cs="Calibri"/>
-        </w:rPr>
-        <w:t>ClinicalKey</w:t>
-      </w:r>
-      <w:proofErr w:type="spellEnd"/>
-      <w:r>
-        <w:rPr>
-          <w:rFonts w:ascii="Calibri" w:cs="Calibri"/>
-        </w:rPr>
-        <w:t>.” https://www.clinicalkey.com/#!/content/playContent/1-s2.0-S1934592515001070?returnurl=null&amp;referrer=null (accessed Nov. 11, 2022).</w:t>
+        <w:t>D. Black, S. Molloi, X. Xiao, S. Shen, and S. Nie, “Accurate and Robust Quantification of Calcium Mass in Coronary Artery Calcium Using the Integrated Hounsfield Technique,” presented at the AAPM 2022, 64th Annual Meeting and Exhibition, Jul. 2022. Accessed: Aug. 08, 2022. [Online]. Available: https://w4.aapm.org/meetings/2022AM/programInfo/programAbs.php?sid=10792&amp;aid=66792</w:t>
       </w:r>
     </w:p>
     <w:p>
@@ -8115,15 +8531,14 @@
         <w:rPr>
           <w:rFonts w:ascii="Calibri" w:cs="Calibri"/>
         </w:rPr>
-        <w:lastRenderedPageBreak/>
-        <w:t>[13]</w:t>
+        <w:t>[18]</w:t>
       </w:r>
       <w:r>
         <w:rPr>
           <w:rFonts w:ascii="Calibri" w:cs="Calibri"/>
         </w:rPr>
         <w:tab/>
-        <w:t xml:space="preserve">Y. Urabe </w:t>
+        <w:t xml:space="preserve">D. Black, X. Xiao, Y. Shen, S. Nie, and S. Molloi, “498 Quantification Of Calcium Mass For Cases With Near Zero Coronary Artery Calcium Score,” </w:t>
       </w:r>
       <w:r>
         <w:rPr>
@@ -8131,13 +8546,55 @@
           <w:i/>
           <w:iCs/>
         </w:rPr>
-        <w:t>et al.</w:t>
-      </w:r>
-      <w:r>
-        <w:rPr>
-          <w:rFonts w:ascii="Calibri" w:cs="Calibri"/>
-        </w:rPr>
-        <w:t xml:space="preserve">, “Identifying Small Coronary Calcification in Non-Contrast 0.5-mm Slice Reconstruction to Diagnose Coronary Artery Disease in Patients with a Conventional Zero Coronary Artery Calcium Score,” </w:t>
+        <w:t>J. Cardiovasc. Comput. Tomogr.</w:t>
+      </w:r>
+      <w:r>
+        <w:rPr>
+          <w:rFonts w:ascii="Calibri" w:cs="Calibri"/>
+        </w:rPr>
+        <w:t>, vol. 16, no. 4, p. S47, Jul. 2022, doi: 10.1016/j.jcct.2022.06.109.</w:t>
+      </w:r>
+    </w:p>
+    <w:p>
+      <w:pPr>
+        <w:pStyle w:val="Bibliography"/>
+        <w:rPr>
+          <w:rFonts w:ascii="Calibri" w:cs="Calibri"/>
+        </w:rPr>
+      </w:pPr>
+      <w:r>
+        <w:rPr>
+          <w:rFonts w:ascii="Calibri" w:cs="Calibri"/>
+        </w:rPr>
+        <w:t>[19]</w:t>
+      </w:r>
+      <w:r>
+        <w:rPr>
+          <w:rFonts w:ascii="Calibri" w:cs="Calibri"/>
+        </w:rPr>
+        <w:tab/>
+        <w:t>“Dale-Black/CalciumScoring.jl: Initial Release | Zenodo.” https://zenodo.org/record/6903873 (accessed Aug. 11, 2022).</w:t>
+      </w:r>
+    </w:p>
+    <w:p>
+      <w:pPr>
+        <w:pStyle w:val="Bibliography"/>
+        <w:rPr>
+          <w:rFonts w:ascii="Calibri" w:cs="Calibri"/>
+        </w:rPr>
+      </w:pPr>
+      <w:r>
+        <w:rPr>
+          <w:rFonts w:ascii="Calibri" w:cs="Calibri"/>
+        </w:rPr>
+        <w:t>[20]</w:t>
+      </w:r>
+      <w:r>
+        <w:rPr>
+          <w:rFonts w:ascii="Calibri" w:cs="Calibri"/>
+        </w:rPr>
+        <w:tab/>
+        <w:t xml:space="preserve">D. Bates </w:t>
       </w:r>
       <w:r>
         <w:rPr>
@@ -8145,98 +8602,153 @@
           <w:i/>
           <w:iCs/>
         </w:rPr>
-        <w:t xml:space="preserve">J. </w:t>
-      </w:r>
-      <w:proofErr w:type="spellStart"/>
+        <w:t>et al.</w:t>
+      </w:r>
+      <w:r>
+        <w:rPr>
+          <w:rFonts w:ascii="Calibri" w:cs="Calibri"/>
+        </w:rPr>
+        <w:t>, “JuliaStats/GLM.jl: v1.8.0.” Zenodo, May 25, 2022. doi: 10.5281/zenodo.6580436.</w:t>
+      </w:r>
+    </w:p>
+    <w:p>
+      <w:pPr>
+        <w:pStyle w:val="Bibliography"/>
+        <w:rPr>
+          <w:rFonts w:ascii="Calibri" w:cs="Calibri"/>
+        </w:rPr>
+      </w:pPr>
+      <w:r>
+        <w:rPr>
+          <w:rFonts w:ascii="Calibri" w:cs="Calibri"/>
+        </w:rPr>
+        <w:t>[21]</w:t>
+      </w:r>
+      <w:r>
+        <w:rPr>
+          <w:rFonts w:ascii="Calibri" w:cs="Calibri"/>
+        </w:rPr>
+        <w:tab/>
+        <w:t xml:space="preserve">S. Danisch and J. Krumbiegel, “Makie.jl: Flexible high-performance data visualization for Julia,” </w:t>
+      </w:r>
       <w:r>
         <w:rPr>
           <w:rFonts w:ascii="Calibri" w:cs="Calibri"/>
           <w:i/>
           <w:iCs/>
         </w:rPr>
-        <w:t>Atheroscler</w:t>
-      </w:r>
-      <w:proofErr w:type="spellEnd"/>
+        <w:t>J. Open Source Softw.</w:t>
+      </w:r>
+      <w:r>
+        <w:rPr>
+          <w:rFonts w:ascii="Calibri" w:cs="Calibri"/>
+        </w:rPr>
+        <w:t>, vol. 6, no. 65, p. 3349, Sep. 2021, doi: 10.21105/joss.03349.</w:t>
+      </w:r>
+    </w:p>
+    <w:p>
+      <w:pPr>
+        <w:pStyle w:val="Bibliography"/>
+        <w:rPr>
+          <w:rFonts w:ascii="Calibri" w:cs="Calibri"/>
+        </w:rPr>
+      </w:pPr>
+      <w:r>
+        <w:rPr>
+          <w:rFonts w:ascii="Calibri" w:cs="Calibri"/>
+        </w:rPr>
+        <w:t>[22]</w:t>
+      </w:r>
+      <w:r>
+        <w:rPr>
+          <w:rFonts w:ascii="Calibri" w:cs="Calibri"/>
+        </w:rPr>
+        <w:tab/>
+        <w:t xml:space="preserve">F. van der Plas </w:t>
+      </w:r>
       <w:r>
         <w:rPr>
           <w:rFonts w:ascii="Calibri" w:cs="Calibri"/>
           <w:i/>
           <w:iCs/>
         </w:rPr>
-        <w:t xml:space="preserve">. </w:t>
-      </w:r>
-      <w:proofErr w:type="spellStart"/>
+        <w:t>et al.</w:t>
+      </w:r>
+      <w:r>
+        <w:rPr>
+          <w:rFonts w:ascii="Calibri" w:cs="Calibri"/>
+        </w:rPr>
+        <w:t>, “fonsp/Pluto.jl: v0.19.11.” Zenodo, Jul. 27, 2022. doi: 10.5281/zenodo.6916713.</w:t>
+      </w:r>
+    </w:p>
+    <w:p>
+      <w:pPr>
+        <w:pStyle w:val="Bibliography"/>
+        <w:rPr>
+          <w:rFonts w:ascii="Calibri" w:cs="Calibri"/>
+        </w:rPr>
+      </w:pPr>
+      <w:r>
+        <w:rPr>
+          <w:rFonts w:ascii="Calibri" w:cs="Calibri"/>
+        </w:rPr>
+        <w:t>[23]</w:t>
+      </w:r>
+      <w:r>
+        <w:rPr>
+          <w:rFonts w:ascii="Calibri" w:cs="Calibri"/>
+        </w:rPr>
+        <w:tab/>
+        <w:t xml:space="preserve">“DataFrames.jl/index.md at main · JuliaData/DataFrames.jl,” </w:t>
+      </w:r>
       <w:r>
         <w:rPr>
           <w:rFonts w:ascii="Calibri" w:cs="Calibri"/>
           <w:i/>
           <w:iCs/>
         </w:rPr>
-        <w:t>Thromb</w:t>
-      </w:r>
-      <w:proofErr w:type="spellEnd"/>
+        <w:t>GitHub</w:t>
+      </w:r>
+      <w:r>
+        <w:rPr>
+          <w:rFonts w:ascii="Calibri" w:cs="Calibri"/>
+        </w:rPr>
+        <w:t>. https://github.com/JuliaData/DataFrames.jl (accessed Jun. 01, 2022).</w:t>
+      </w:r>
+    </w:p>
+    <w:p>
+      <w:pPr>
+        <w:pStyle w:val="Bibliography"/>
+        <w:rPr>
+          <w:rFonts w:ascii="Calibri" w:cs="Calibri"/>
+        </w:rPr>
+      </w:pPr>
+      <w:r>
+        <w:rPr>
+          <w:rFonts w:ascii="Calibri" w:cs="Calibri"/>
+        </w:rPr>
+        <w:t>[24]</w:t>
+      </w:r>
+      <w:r>
+        <w:rPr>
+          <w:rFonts w:ascii="Calibri" w:cs="Calibri"/>
+        </w:rPr>
+        <w:tab/>
+        <w:t xml:space="preserve">M. J. Budoff </w:t>
+      </w:r>
       <w:r>
         <w:rPr>
           <w:rFonts w:ascii="Calibri" w:cs="Calibri"/>
           <w:i/>
           <w:iCs/>
         </w:rPr>
-        <w:t>.</w:t>
-      </w:r>
-      <w:r>
-        <w:rPr>
-          <w:rFonts w:ascii="Calibri" w:cs="Calibri"/>
-        </w:rPr>
-        <w:t xml:space="preserve">, vol. 23, no. 12, pp. 1324–1333, Dec. 2016, </w:t>
-      </w:r>
-      <w:proofErr w:type="spellStart"/>
-      <w:r>
-        <w:rPr>
-          <w:rFonts w:ascii="Calibri" w:cs="Calibri"/>
-        </w:rPr>
-        <w:t>doi</w:t>
-      </w:r>
-      <w:proofErr w:type="spellEnd"/>
-      <w:r>
-        <w:rPr>
-          <w:rFonts w:ascii="Calibri" w:cs="Calibri"/>
-        </w:rPr>
-        <w:t>: 10.5551/jat.35808.</w:t>
-      </w:r>
-    </w:p>
-    <w:p>
-      <w:pPr>
-        <w:pStyle w:val="Bibliography"/>
-        <w:rPr>
-          <w:rFonts w:ascii="Calibri" w:cs="Calibri"/>
-        </w:rPr>
-      </w:pPr>
-      <w:r>
-        <w:rPr>
-          <w:rFonts w:ascii="Calibri" w:cs="Calibri"/>
-        </w:rPr>
-        <w:t>[14]</w:t>
-      </w:r>
-      <w:r>
-        <w:rPr>
-          <w:rFonts w:ascii="Calibri" w:cs="Calibri"/>
-        </w:rPr>
-        <w:tab/>
-        <w:t xml:space="preserve">S. </w:t>
-      </w:r>
-      <w:proofErr w:type="spellStart"/>
-      <w:r>
-        <w:rPr>
-          <w:rFonts w:ascii="Calibri" w:cs="Calibri"/>
-        </w:rPr>
-        <w:t>Molloi</w:t>
-      </w:r>
-      <w:proofErr w:type="spellEnd"/>
-      <w:r>
-        <w:rPr>
-          <w:rFonts w:ascii="Calibri" w:cs="Calibri"/>
-        </w:rPr>
-        <w:t xml:space="preserve">, T. Johnson, H. Ding, and J. Lipinski, “Accurate quantification of vessel cross-sectional area using CT angiography: a simulation study,” </w:t>
+        <w:t>et al.</w:t>
+      </w:r>
+      <w:r>
+        <w:rPr>
+          <w:rFonts w:ascii="Calibri" w:cs="Calibri"/>
+        </w:rPr>
+        <w:t xml:space="preserve">, “Ten-year association of coronary artery calcium with atherosclerotic cardiovascular disease (ASCVD) events: the multi-ethnic study of atherosclerosis (MESA),” </w:t>
       </w:r>
       <w:r>
         <w:rPr>
@@ -8244,27 +8756,13 @@
           <w:i/>
           <w:iCs/>
         </w:rPr>
-        <w:t>Int. J. Cardiovasc. Imaging</w:t>
-      </w:r>
-      <w:r>
-        <w:rPr>
-          <w:rFonts w:ascii="Calibri" w:cs="Calibri"/>
-        </w:rPr>
-        <w:t xml:space="preserve">, vol. 33, Mar. 2017, </w:t>
-      </w:r>
-      <w:proofErr w:type="spellStart"/>
-      <w:r>
-        <w:rPr>
-          <w:rFonts w:ascii="Calibri" w:cs="Calibri"/>
-        </w:rPr>
-        <w:t>doi</w:t>
-      </w:r>
-      <w:proofErr w:type="spellEnd"/>
-      <w:r>
-        <w:rPr>
-          <w:rFonts w:ascii="Calibri" w:cs="Calibri"/>
-        </w:rPr>
-        <w:t>: 10.1007/s10554-016-1007-9.</w:t>
+        <w:t>Eur. Heart J.</w:t>
+      </w:r>
+      <w:r>
+        <w:rPr>
+          <w:rFonts w:ascii="Calibri" w:cs="Calibri"/>
+        </w:rPr>
+        <w:t>, vol. 39, no. 25, pp. 2401–2408, Jul. 2018, doi: 10.1093/eurheartj/ehy217.</w:t>
       </w:r>
     </w:p>
     <w:p>
@@ -8278,28 +8776,14 @@
         <w:rPr>
           <w:rFonts w:ascii="Calibri" w:cs="Calibri"/>
         </w:rPr>
-        <w:t>[15]</w:t>
+        <w:t>[25]</w:t>
       </w:r>
       <w:r>
         <w:rPr>
           <w:rFonts w:ascii="Calibri" w:cs="Calibri"/>
         </w:rPr>
         <w:tab/>
-        <w:t xml:space="preserve">G. D. </w:t>
-      </w:r>
-      <w:proofErr w:type="spellStart"/>
-      <w:r>
-        <w:rPr>
-          <w:rFonts w:ascii="Calibri" w:cs="Calibri"/>
-        </w:rPr>
-        <w:t>Praagh</w:t>
-      </w:r>
-      <w:proofErr w:type="spellEnd"/>
-      <w:r>
-        <w:rPr>
-          <w:rFonts w:ascii="Calibri" w:cs="Calibri"/>
-        </w:rPr>
-        <w:t xml:space="preserve"> </w:t>
+        <w:t xml:space="preserve">J. M. Wolterink, T. Leiner, R. A. P. Takx, M. A. Viergever, and I. Išgum, “Automatic Coronary Calcium Scoring in Non-Contrast-Enhanced ECG-Triggered Cardiac CT With Ambiguity Detection,” </w:t>
       </w:r>
       <w:r>
         <w:rPr>
@@ -8307,13 +8791,34 @@
           <w:i/>
           <w:iCs/>
         </w:rPr>
-        <w:t>et al.</w:t>
-      </w:r>
-      <w:r>
-        <w:rPr>
-          <w:rFonts w:ascii="Calibri" w:cs="Calibri"/>
-        </w:rPr>
-        <w:t xml:space="preserve">, “Fully automated quantification method (FQM) of coronary calcium in an anthropomorphic phantom,” </w:t>
+        <w:t>IEEE Trans. Med. Imaging</w:t>
+      </w:r>
+      <w:r>
+        <w:rPr>
+          <w:rFonts w:ascii="Calibri" w:cs="Calibri"/>
+        </w:rPr>
+        <w:t>, vol. 34, no. 9, pp. 1867–1878, Sep. 2015, doi: 10.1109/TMI.2015.2412651.</w:t>
+      </w:r>
+    </w:p>
+    <w:p>
+      <w:pPr>
+        <w:pStyle w:val="Bibliography"/>
+        <w:rPr>
+          <w:rFonts w:ascii="Calibri" w:cs="Calibri"/>
+        </w:rPr>
+      </w:pPr>
+      <w:r>
+        <w:rPr>
+          <w:rFonts w:ascii="Calibri" w:cs="Calibri"/>
+        </w:rPr>
+        <w:t>[26]</w:t>
+      </w:r>
+      <w:r>
+        <w:rPr>
+          <w:rFonts w:ascii="Calibri" w:cs="Calibri"/>
+        </w:rPr>
+        <w:tab/>
+        <w:t xml:space="preserve">R. Shahzad </w:t>
       </w:r>
       <w:r>
         <w:rPr>
@@ -8321,62 +8826,13 @@
           <w:i/>
           <w:iCs/>
         </w:rPr>
-        <w:t>Med. Phys.</w:t>
-      </w:r>
-      <w:r>
-        <w:rPr>
-          <w:rFonts w:ascii="Calibri" w:cs="Calibri"/>
-        </w:rPr>
-        <w:t xml:space="preserve">, vol. 48, no. 7, pp. 3730–3740, Jul. 2021, </w:t>
-      </w:r>
-      <w:proofErr w:type="spellStart"/>
-      <w:r>
-        <w:rPr>
-          <w:rFonts w:ascii="Calibri" w:cs="Calibri"/>
-        </w:rPr>
-        <w:t>doi</w:t>
-      </w:r>
-      <w:proofErr w:type="spellEnd"/>
-      <w:r>
-        <w:rPr>
-          <w:rFonts w:ascii="Calibri" w:cs="Calibri"/>
-        </w:rPr>
-        <w:t>: 10.1002/mp.14912.</w:t>
-      </w:r>
-    </w:p>
-    <w:p>
-      <w:pPr>
-        <w:pStyle w:val="Bibliography"/>
-        <w:rPr>
-          <w:rFonts w:ascii="Calibri" w:cs="Calibri"/>
-        </w:rPr>
-      </w:pPr>
-      <w:r>
-        <w:rPr>
-          <w:rFonts w:ascii="Calibri" w:cs="Calibri"/>
-        </w:rPr>
-        <w:t>[16]</w:t>
-      </w:r>
-      <w:r>
-        <w:rPr>
-          <w:rFonts w:ascii="Calibri" w:cs="Calibri"/>
-        </w:rPr>
-        <w:tab/>
-        <w:t xml:space="preserve">J. </w:t>
-      </w:r>
-      <w:proofErr w:type="spellStart"/>
-      <w:r>
-        <w:rPr>
-          <w:rFonts w:ascii="Calibri" w:cs="Calibri"/>
-        </w:rPr>
-        <w:t>Bezanson</w:t>
-      </w:r>
-      <w:proofErr w:type="spellEnd"/>
-      <w:r>
-        <w:rPr>
-          <w:rFonts w:ascii="Calibri" w:cs="Calibri"/>
-        </w:rPr>
-        <w:t xml:space="preserve">, A. Edelman, S. Karpinski, and V. B. Shah, “Julia: A Fresh Approach to Numerical Computing,” </w:t>
+        <w:t>et al.</w:t>
+      </w:r>
+      <w:r>
+        <w:rPr>
+          <w:rFonts w:ascii="Calibri" w:cs="Calibri"/>
+        </w:rPr>
+        <w:t xml:space="preserve">, “Vessel Specific Coronary Artery Calcium Scoring,” </w:t>
       </w:r>
       <w:r>
         <w:rPr>
@@ -8384,27 +8840,13 @@
           <w:i/>
           <w:iCs/>
         </w:rPr>
-        <w:t>SIAM Rev.</w:t>
-      </w:r>
-      <w:r>
-        <w:rPr>
-          <w:rFonts w:ascii="Calibri" w:cs="Calibri"/>
-        </w:rPr>
-        <w:t xml:space="preserve">, vol. 59, no. 1, pp. 65–98, Jan. 2017, </w:t>
-      </w:r>
-      <w:proofErr w:type="spellStart"/>
-      <w:r>
-        <w:rPr>
-          <w:rFonts w:ascii="Calibri" w:cs="Calibri"/>
-        </w:rPr>
-        <w:t>doi</w:t>
-      </w:r>
-      <w:proofErr w:type="spellEnd"/>
-      <w:r>
-        <w:rPr>
-          <w:rFonts w:ascii="Calibri" w:cs="Calibri"/>
-        </w:rPr>
-        <w:t>: 10.1137/141000671.</w:t>
+        <w:t>Acad. Radiol.</w:t>
+      </w:r>
+      <w:r>
+        <w:rPr>
+          <w:rFonts w:ascii="Calibri" w:cs="Calibri"/>
+        </w:rPr>
+        <w:t>, vol. 20, no. 1, pp. 1–9, Jan. 2013, doi: 10.1016/j.acra.2012.07.018.</w:t>
       </w:r>
     </w:p>
     <w:p>
@@ -8418,105 +8860,14 @@
         <w:rPr>
           <w:rFonts w:ascii="Calibri" w:cs="Calibri"/>
         </w:rPr>
-        <w:t>[17]</w:t>
+        <w:t>[27]</w:t>
       </w:r>
       <w:r>
         <w:rPr>
           <w:rFonts w:ascii="Calibri" w:cs="Calibri"/>
         </w:rPr>
         <w:tab/>
-        <w:t xml:space="preserve">D. Black, S. </w:t>
-      </w:r>
-      <w:proofErr w:type="spellStart"/>
-      <w:r>
-        <w:rPr>
-          <w:rFonts w:ascii="Calibri" w:cs="Calibri"/>
-        </w:rPr>
-        <w:t>Molloi</w:t>
-      </w:r>
-      <w:proofErr w:type="spellEnd"/>
-      <w:r>
-        <w:rPr>
-          <w:rFonts w:ascii="Calibri" w:cs="Calibri"/>
-        </w:rPr>
-        <w:t xml:space="preserve">, X. Xiao, S. Shen, and S. </w:t>
-      </w:r>
-      <w:proofErr w:type="spellStart"/>
-      <w:r>
-        <w:rPr>
-          <w:rFonts w:ascii="Calibri" w:cs="Calibri"/>
-        </w:rPr>
-        <w:t>Nie</w:t>
-      </w:r>
-      <w:proofErr w:type="spellEnd"/>
-      <w:r>
-        <w:rPr>
-          <w:rFonts w:ascii="Calibri" w:cs="Calibri"/>
-        </w:rPr>
-        <w:t>, “Accurate and Robust Quantification of Calcium Mass in Coronary Artery Calcium Using the Integrated Hounsfield Technique,” presented at the AAPM 2022, 64th Annual Meeting and Exhibition, Jul. 2022. Accessed: Aug. 08, 2022. [Online]. Available: https://w4.aapm.org/meetings/2022AM/programInfo/programAbs.php?sid=10792&amp;aid=66792</w:t>
-      </w:r>
-    </w:p>
-    <w:p>
-      <w:pPr>
-        <w:pStyle w:val="Bibliography"/>
-        <w:rPr>
-          <w:rFonts w:ascii="Calibri" w:cs="Calibri"/>
-        </w:rPr>
-      </w:pPr>
-      <w:r>
-        <w:rPr>
-          <w:rFonts w:ascii="Calibri" w:cs="Calibri"/>
-        </w:rPr>
-        <w:t>[18]</w:t>
-      </w:r>
-      <w:r>
-        <w:rPr>
-          <w:rFonts w:ascii="Calibri" w:cs="Calibri"/>
-        </w:rPr>
-        <w:tab/>
-        <w:t xml:space="preserve">D. Black, X. Xiao, Y. Shen, S. </w:t>
-      </w:r>
-      <w:proofErr w:type="spellStart"/>
-      <w:r>
-        <w:rPr>
-          <w:rFonts w:ascii="Calibri" w:cs="Calibri"/>
-        </w:rPr>
-        <w:t>Nie</w:t>
-      </w:r>
-      <w:proofErr w:type="spellEnd"/>
-      <w:r>
-        <w:rPr>
-          <w:rFonts w:ascii="Calibri" w:cs="Calibri"/>
-        </w:rPr>
-        <w:t xml:space="preserve">, and S. </w:t>
-      </w:r>
-      <w:proofErr w:type="spellStart"/>
-      <w:r>
-        <w:rPr>
-          <w:rFonts w:ascii="Calibri" w:cs="Calibri"/>
-        </w:rPr>
-        <w:t>Molloi</w:t>
-      </w:r>
-      <w:proofErr w:type="spellEnd"/>
-      <w:r>
-        <w:rPr>
-          <w:rFonts w:ascii="Calibri" w:cs="Calibri"/>
-        </w:rPr>
-        <w:t xml:space="preserve">, “498 Quantification </w:t>
-      </w:r>
-      <w:proofErr w:type="gramStart"/>
-      <w:r>
-        <w:rPr>
-          <w:rFonts w:ascii="Calibri" w:cs="Calibri"/>
-        </w:rPr>
-        <w:t>Of</w:t>
-      </w:r>
-      <w:proofErr w:type="gramEnd"/>
-      <w:r>
-        <w:rPr>
-          <w:rFonts w:ascii="Calibri" w:cs="Calibri"/>
-        </w:rPr>
-        <w:t xml:space="preserve"> Calcium Mass For Cases With Near Zero Coronary Artery Calcium Score,” </w:t>
+        <w:t xml:space="preserve">J. M. Wolterink </w:t>
       </w:r>
       <w:r>
         <w:rPr>
@@ -8524,133 +8875,133 @@
           <w:i/>
           <w:iCs/>
         </w:rPr>
-        <w:t xml:space="preserve">J. Cardiovasc. </w:t>
-      </w:r>
-      <w:proofErr w:type="spellStart"/>
+        <w:t>et al.</w:t>
+      </w:r>
+      <w:r>
+        <w:rPr>
+          <w:rFonts w:ascii="Calibri" w:cs="Calibri"/>
+        </w:rPr>
+        <w:t xml:space="preserve">, “An evaluation of automatic coronary artery calcium scoring methods with cardiac CT using the orCaScore framework,” </w:t>
+      </w:r>
       <w:r>
         <w:rPr>
           <w:rFonts w:ascii="Calibri" w:cs="Calibri"/>
           <w:i/>
           <w:iCs/>
         </w:rPr>
-        <w:t>Comput</w:t>
-      </w:r>
-      <w:proofErr w:type="spellEnd"/>
+        <w:t>Med. Phys.</w:t>
+      </w:r>
+      <w:r>
+        <w:rPr>
+          <w:rFonts w:ascii="Calibri" w:cs="Calibri"/>
+        </w:rPr>
+        <w:t>, vol. 43, no. 5, pp. 2361–2373, 2016, doi: 10.1118/1.4945696.</w:t>
+      </w:r>
+    </w:p>
+    <w:p>
+      <w:pPr>
+        <w:pStyle w:val="Bibliography"/>
+        <w:rPr>
+          <w:rFonts w:ascii="Calibri" w:cs="Calibri"/>
+        </w:rPr>
+      </w:pPr>
+      <w:r>
+        <w:rPr>
+          <w:rFonts w:ascii="Calibri" w:cs="Calibri"/>
+        </w:rPr>
+        <w:lastRenderedPageBreak/>
+        <w:t>[28]</w:t>
+      </w:r>
+      <w:r>
+        <w:rPr>
+          <w:rFonts w:ascii="Calibri" w:cs="Calibri"/>
+        </w:rPr>
+        <w:tab/>
+        <w:t xml:space="preserve">S. D. Qanadli, A.-M. Jouannic, J. Dehmeshki, and T.-L. Lu, “CT Attenuation Values of Blood and Myocardium: Rationale for Accurate Coronary Artery Calcifications Detection with Multi-Detector CT,” </w:t>
+      </w:r>
       <w:r>
         <w:rPr>
           <w:rFonts w:ascii="Calibri" w:cs="Calibri"/>
           <w:i/>
           <w:iCs/>
         </w:rPr>
-        <w:t xml:space="preserve">. </w:t>
-      </w:r>
-      <w:proofErr w:type="spellStart"/>
+        <w:t>PLoS ONE</w:t>
+      </w:r>
+      <w:r>
+        <w:rPr>
+          <w:rFonts w:ascii="Calibri" w:cs="Calibri"/>
+        </w:rPr>
+        <w:t>, vol. 10, no. 4, p. e0124175, Apr. 2015, doi: 10.1371/journal.pone.0124175.</w:t>
+      </w:r>
+    </w:p>
+    <w:p>
+      <w:pPr>
+        <w:pStyle w:val="Bibliography"/>
+        <w:rPr>
+          <w:rFonts w:ascii="Calibri" w:cs="Calibri"/>
+        </w:rPr>
+      </w:pPr>
+      <w:r>
+        <w:rPr>
+          <w:rFonts w:ascii="Calibri" w:cs="Calibri"/>
+        </w:rPr>
+        <w:t>[29]</w:t>
+      </w:r>
+      <w:r>
+        <w:rPr>
+          <w:rFonts w:ascii="Calibri" w:cs="Calibri"/>
+        </w:rPr>
+        <w:tab/>
+        <w:t xml:space="preserve">L. V. Klüner, E. K. Oikonomou, and C. Antoniades, “Assessing Cardiovascular Risk by Using the Fat Attenuation Index in                     Coronary CT Angiography,” </w:t>
+      </w:r>
       <w:r>
         <w:rPr>
           <w:rFonts w:ascii="Calibri" w:cs="Calibri"/>
           <w:i/>
           <w:iCs/>
         </w:rPr>
-        <w:t>Tomogr</w:t>
-      </w:r>
-      <w:proofErr w:type="spellEnd"/>
+        <w:t>Radiol. Cardiothorac. Imaging</w:t>
+      </w:r>
+      <w:r>
+        <w:rPr>
+          <w:rFonts w:ascii="Calibri" w:cs="Calibri"/>
+        </w:rPr>
+        <w:t>, vol. 3, no. 1, p. e200563, Feb. 2021, doi: 10.1148/ryct.2021200563.</w:t>
+      </w:r>
+    </w:p>
+    <w:p>
+      <w:pPr>
+        <w:pStyle w:val="Bibliography"/>
+        <w:rPr>
+          <w:rFonts w:ascii="Calibri" w:cs="Calibri"/>
+        </w:rPr>
+      </w:pPr>
+      <w:r>
+        <w:rPr>
+          <w:rFonts w:ascii="Calibri" w:cs="Calibri"/>
+        </w:rPr>
+        <w:t>[30]</w:t>
+      </w:r>
+      <w:r>
+        <w:rPr>
+          <w:rFonts w:ascii="Calibri" w:cs="Calibri"/>
+        </w:rPr>
+        <w:tab/>
+        <w:t xml:space="preserve">J. Šprem </w:t>
+      </w:r>
       <w:r>
         <w:rPr>
           <w:rFonts w:ascii="Calibri" w:cs="Calibri"/>
           <w:i/>
           <w:iCs/>
         </w:rPr>
-        <w:t>.</w:t>
-      </w:r>
-      <w:r>
-        <w:rPr>
-          <w:rFonts w:ascii="Calibri" w:cs="Calibri"/>
-        </w:rPr>
-        <w:t xml:space="preserve">, vol. 16, no. 4, p. S47, Jul. 2022, </w:t>
-      </w:r>
-      <w:proofErr w:type="spellStart"/>
-      <w:r>
-        <w:rPr>
-          <w:rFonts w:ascii="Calibri" w:cs="Calibri"/>
-        </w:rPr>
-        <w:t>doi</w:t>
-      </w:r>
-      <w:proofErr w:type="spellEnd"/>
-      <w:r>
-        <w:rPr>
-          <w:rFonts w:ascii="Calibri" w:cs="Calibri"/>
-        </w:rPr>
-        <w:t>: 10.1016/j.jcct.2022.06.109.</w:t>
-      </w:r>
-    </w:p>
-    <w:p>
-      <w:pPr>
-        <w:pStyle w:val="Bibliography"/>
-        <w:rPr>
-          <w:rFonts w:ascii="Calibri" w:cs="Calibri"/>
-        </w:rPr>
-      </w:pPr>
-      <w:r>
-        <w:rPr>
-          <w:rFonts w:ascii="Calibri" w:cs="Calibri"/>
-        </w:rPr>
-        <w:t>[19]</w:t>
-      </w:r>
-      <w:r>
-        <w:rPr>
-          <w:rFonts w:ascii="Calibri" w:cs="Calibri"/>
-        </w:rPr>
-        <w:tab/>
-        <w:t>“Dale-Black/</w:t>
-      </w:r>
-      <w:proofErr w:type="spellStart"/>
-      <w:r>
-        <w:rPr>
-          <w:rFonts w:ascii="Calibri" w:cs="Calibri"/>
-        </w:rPr>
-        <w:t>CalciumScoring.jl</w:t>
-      </w:r>
-      <w:proofErr w:type="spellEnd"/>
-      <w:r>
-        <w:rPr>
-          <w:rFonts w:ascii="Calibri" w:cs="Calibri"/>
-        </w:rPr>
-        <w:t xml:space="preserve">: Initial Release | </w:t>
-      </w:r>
-      <w:proofErr w:type="spellStart"/>
-      <w:r>
-        <w:rPr>
-          <w:rFonts w:ascii="Calibri" w:cs="Calibri"/>
-        </w:rPr>
-        <w:t>Zenodo</w:t>
-      </w:r>
-      <w:proofErr w:type="spellEnd"/>
-      <w:r>
-        <w:rPr>
-          <w:rFonts w:ascii="Calibri" w:cs="Calibri"/>
-        </w:rPr>
-        <w:t>.” https://zenodo.org/record/6903873 (accessed Aug. 11, 2022).</w:t>
-      </w:r>
-    </w:p>
-    <w:p>
-      <w:pPr>
-        <w:pStyle w:val="Bibliography"/>
-        <w:rPr>
-          <w:rFonts w:ascii="Calibri" w:cs="Calibri"/>
-        </w:rPr>
-      </w:pPr>
-      <w:r>
-        <w:rPr>
-          <w:rFonts w:ascii="Calibri" w:cs="Calibri"/>
-        </w:rPr>
-        <w:t>[20]</w:t>
-      </w:r>
-      <w:r>
-        <w:rPr>
-          <w:rFonts w:ascii="Calibri" w:cs="Calibri"/>
-        </w:rPr>
-        <w:tab/>
-        <w:t xml:space="preserve">D. Bates </w:t>
+        <w:t>et al.</w:t>
+      </w:r>
+      <w:r>
+        <w:rPr>
+          <w:rFonts w:ascii="Calibri" w:cs="Calibri"/>
+        </w:rPr>
+        <w:t xml:space="preserve">, “Coronary calcium scoring with partial volume correction in anthropomorphic thorax phantom and screening chest CT images,” </w:t>
       </w:r>
       <w:r>
         <w:rPr>
@@ -8658,69 +9009,13 @@
           <w:i/>
           <w:iCs/>
         </w:rPr>
-        <w:t>et al.</w:t>
-      </w:r>
-      <w:r>
-        <w:rPr>
-          <w:rFonts w:ascii="Calibri" w:cs="Calibri"/>
-        </w:rPr>
-        <w:t>, “</w:t>
-      </w:r>
-      <w:proofErr w:type="spellStart"/>
-      <w:r>
-        <w:rPr>
-          <w:rFonts w:ascii="Calibri" w:cs="Calibri"/>
-        </w:rPr>
-        <w:t>JuliaStats</w:t>
-      </w:r>
-      <w:proofErr w:type="spellEnd"/>
-      <w:r>
-        <w:rPr>
-          <w:rFonts w:ascii="Calibri" w:cs="Calibri"/>
-        </w:rPr>
-        <w:t>/</w:t>
-      </w:r>
-      <w:proofErr w:type="spellStart"/>
-      <w:r>
-        <w:rPr>
-          <w:rFonts w:ascii="Calibri" w:cs="Calibri"/>
-        </w:rPr>
-        <w:t>GLM.jl</w:t>
-      </w:r>
-      <w:proofErr w:type="spellEnd"/>
-      <w:r>
-        <w:rPr>
-          <w:rFonts w:ascii="Calibri" w:cs="Calibri"/>
-        </w:rPr>
-        <w:t xml:space="preserve">: v1.8.0.” </w:t>
-      </w:r>
-      <w:proofErr w:type="spellStart"/>
-      <w:r>
-        <w:rPr>
-          <w:rFonts w:ascii="Calibri" w:cs="Calibri"/>
-        </w:rPr>
-        <w:t>Zenodo</w:t>
-      </w:r>
-      <w:proofErr w:type="spellEnd"/>
-      <w:r>
-        <w:rPr>
-          <w:rFonts w:ascii="Calibri" w:cs="Calibri"/>
-        </w:rPr>
-        <w:t xml:space="preserve">, May 25, 2022. </w:t>
-      </w:r>
-      <w:proofErr w:type="spellStart"/>
-      <w:r>
-        <w:rPr>
-          <w:rFonts w:ascii="Calibri" w:cs="Calibri"/>
-        </w:rPr>
-        <w:t>doi</w:t>
-      </w:r>
-      <w:proofErr w:type="spellEnd"/>
-      <w:r>
-        <w:rPr>
-          <w:rFonts w:ascii="Calibri" w:cs="Calibri"/>
-        </w:rPr>
-        <w:t>: 10.5281/zenodo.6580436.</w:t>
+        <w:t>PLOS ONE</w:t>
+      </w:r>
+      <w:r>
+        <w:rPr>
+          <w:rFonts w:ascii="Calibri" w:cs="Calibri"/>
+        </w:rPr>
+        <w:t>, vol. 13, no. 12, p. e0209318, Dec. 2018, doi: 10.1371/journal.pone.0209318.</w:t>
       </w:r>
     </w:p>
     <w:p>
@@ -8734,56 +9029,14 @@
         <w:rPr>
           <w:rFonts w:ascii="Calibri" w:cs="Calibri"/>
         </w:rPr>
-        <w:t>[21]</w:t>
+        <w:t>[31]</w:t>
       </w:r>
       <w:r>
         <w:rPr>
           <w:rFonts w:ascii="Calibri" w:cs="Calibri"/>
         </w:rPr>
         <w:tab/>
-        <w:t xml:space="preserve">S. </w:t>
-      </w:r>
-      <w:proofErr w:type="spellStart"/>
-      <w:r>
-        <w:rPr>
-          <w:rFonts w:ascii="Calibri" w:cs="Calibri"/>
-        </w:rPr>
-        <w:t>Danisch</w:t>
-      </w:r>
-      <w:proofErr w:type="spellEnd"/>
-      <w:r>
-        <w:rPr>
-          <w:rFonts w:ascii="Calibri" w:cs="Calibri"/>
-        </w:rPr>
-        <w:t xml:space="preserve"> and J. </w:t>
-      </w:r>
-      <w:proofErr w:type="spellStart"/>
-      <w:r>
-        <w:rPr>
-          <w:rFonts w:ascii="Calibri" w:cs="Calibri"/>
-        </w:rPr>
-        <w:t>Krumbiegel</w:t>
-      </w:r>
-      <w:proofErr w:type="spellEnd"/>
-      <w:r>
-        <w:rPr>
-          <w:rFonts w:ascii="Calibri" w:cs="Calibri"/>
-        </w:rPr>
-        <w:t>, “</w:t>
-      </w:r>
-      <w:proofErr w:type="spellStart"/>
-      <w:r>
-        <w:rPr>
-          <w:rFonts w:ascii="Calibri" w:cs="Calibri"/>
-        </w:rPr>
-        <w:t>Makie.jl</w:t>
-      </w:r>
-      <w:proofErr w:type="spellEnd"/>
-      <w:r>
-        <w:rPr>
-          <w:rFonts w:ascii="Calibri" w:cs="Calibri"/>
-        </w:rPr>
-        <w:t xml:space="preserve">: Flexible high-performance data visualization for Julia,” </w:t>
+        <w:t xml:space="preserve">N. R. van der Werf, M. J. Willemink, T. P. Willems, R. Vliegenthart, M. J. W. Greuter, and T. Leiner, “Influence of heart rate on coronary calcium scores: a multi-manufacturer phantom study,” </w:t>
       </w:r>
       <w:r>
         <w:rPr>
@@ -8791,45 +9044,62 @@
           <w:i/>
           <w:iCs/>
         </w:rPr>
-        <w:t xml:space="preserve">J. Open Source </w:t>
-      </w:r>
-      <w:proofErr w:type="spellStart"/>
+        <w:t>Int. J. Cardiovasc. Imaging</w:t>
+      </w:r>
+      <w:r>
+        <w:rPr>
+          <w:rFonts w:ascii="Calibri" w:cs="Calibri"/>
+        </w:rPr>
+        <w:t>, vol. 34, no. 6, pp. 959–966, Jun. 2018, doi: 10.1007/s10554-017-1293-x.</w:t>
+      </w:r>
+    </w:p>
+    <w:p>
+      <w:pPr>
+        <w:pStyle w:val="Bibliography"/>
+        <w:rPr>
+          <w:rFonts w:ascii="Calibri" w:cs="Calibri"/>
+        </w:rPr>
+      </w:pPr>
+      <w:r>
+        <w:rPr>
+          <w:rFonts w:ascii="Calibri" w:cs="Calibri"/>
+        </w:rPr>
+        <w:t>[32]</w:t>
+      </w:r>
+      <w:r>
+        <w:rPr>
+          <w:rFonts w:ascii="Calibri" w:cs="Calibri"/>
+        </w:rPr>
+        <w:tab/>
+        <w:t xml:space="preserve">A. W. Peng </w:t>
+      </w:r>
       <w:r>
         <w:rPr>
           <w:rFonts w:ascii="Calibri" w:cs="Calibri"/>
           <w:i/>
           <w:iCs/>
         </w:rPr>
-        <w:t>Softw</w:t>
-      </w:r>
-      <w:proofErr w:type="spellEnd"/>
+        <w:t>et al.</w:t>
+      </w:r>
+      <w:r>
+        <w:rPr>
+          <w:rFonts w:ascii="Calibri" w:cs="Calibri"/>
+        </w:rPr>
+        <w:t xml:space="preserve">, “Very High Coronary Artery Calcium (≥1000) and Association With Cardiovascular Disease Events, Non–Cardiovascular Disease Outcomes, and Mortality,” </w:t>
+      </w:r>
       <w:r>
         <w:rPr>
           <w:rFonts w:ascii="Calibri" w:cs="Calibri"/>
           <w:i/>
           <w:iCs/>
         </w:rPr>
-        <w:t>.</w:t>
-      </w:r>
-      <w:r>
-        <w:rPr>
-          <w:rFonts w:ascii="Calibri" w:cs="Calibri"/>
-        </w:rPr>
-        <w:t xml:space="preserve">, vol. 6, no. 65, p. 3349, Sep. 2021, </w:t>
-      </w:r>
-      <w:proofErr w:type="spellStart"/>
-      <w:r>
-        <w:rPr>
-          <w:rFonts w:ascii="Calibri" w:cs="Calibri"/>
-        </w:rPr>
-        <w:t>doi</w:t>
-      </w:r>
-      <w:proofErr w:type="spellEnd"/>
-      <w:r>
-        <w:rPr>
-          <w:rFonts w:ascii="Calibri" w:cs="Calibri"/>
-        </w:rPr>
-        <w:t>: 10.21105/joss.03349.</w:t>
+        <w:t>Circulation</w:t>
+      </w:r>
+      <w:r>
+        <w:rPr>
+          <w:rFonts w:ascii="Calibri" w:cs="Calibri"/>
+        </w:rPr>
+        <w:t>, vol. 143, no. 16, pp. 1571–1583, Apr. 2021, doi: 10.1161/CIRCULATIONAHA.120.050545.</w:t>
       </w:r>
     </w:p>
     <w:p>
@@ -8843,28 +9113,14 @@
         <w:rPr>
           <w:rFonts w:ascii="Calibri" w:cs="Calibri"/>
         </w:rPr>
-        <w:t>[22]</w:t>
+        <w:t>[33]</w:t>
       </w:r>
       <w:r>
         <w:rPr>
           <w:rFonts w:ascii="Calibri" w:cs="Calibri"/>
         </w:rPr>
         <w:tab/>
-        <w:t xml:space="preserve">F. van der </w:t>
-      </w:r>
-      <w:proofErr w:type="spellStart"/>
-      <w:r>
-        <w:rPr>
-          <w:rFonts w:ascii="Calibri" w:cs="Calibri"/>
-        </w:rPr>
-        <w:t>Plas</w:t>
-      </w:r>
-      <w:proofErr w:type="spellEnd"/>
-      <w:r>
-        <w:rPr>
-          <w:rFonts w:ascii="Calibri" w:cs="Calibri"/>
-        </w:rPr>
-        <w:t xml:space="preserve"> </w:t>
+        <w:t xml:space="preserve">E. Tzolos </w:t>
       </w:r>
       <w:r>
         <w:rPr>
@@ -8878,112 +9134,7 @@
         <w:rPr>
           <w:rFonts w:ascii="Calibri" w:cs="Calibri"/>
         </w:rPr>
-        <w:t>, “</w:t>
-      </w:r>
-      <w:proofErr w:type="spellStart"/>
-      <w:r>
-        <w:rPr>
-          <w:rFonts w:ascii="Calibri" w:cs="Calibri"/>
-        </w:rPr>
-        <w:t>fonsp</w:t>
-      </w:r>
-      <w:proofErr w:type="spellEnd"/>
-      <w:r>
-        <w:rPr>
-          <w:rFonts w:ascii="Calibri" w:cs="Calibri"/>
-        </w:rPr>
-        <w:t>/</w:t>
-      </w:r>
-      <w:proofErr w:type="spellStart"/>
-      <w:r>
-        <w:rPr>
-          <w:rFonts w:ascii="Calibri" w:cs="Calibri"/>
-        </w:rPr>
-        <w:t>Pluto.jl</w:t>
-      </w:r>
-      <w:proofErr w:type="spellEnd"/>
-      <w:r>
-        <w:rPr>
-          <w:rFonts w:ascii="Calibri" w:cs="Calibri"/>
-        </w:rPr>
-        <w:t xml:space="preserve">: v0.19.11.” </w:t>
-      </w:r>
-      <w:proofErr w:type="spellStart"/>
-      <w:r>
-        <w:rPr>
-          <w:rFonts w:ascii="Calibri" w:cs="Calibri"/>
-        </w:rPr>
-        <w:t>Zenodo</w:t>
-      </w:r>
-      <w:proofErr w:type="spellEnd"/>
-      <w:r>
-        <w:rPr>
-          <w:rFonts w:ascii="Calibri" w:cs="Calibri"/>
-        </w:rPr>
-        <w:t xml:space="preserve">, Jul. 27, 2022. </w:t>
-      </w:r>
-      <w:proofErr w:type="spellStart"/>
-      <w:r>
-        <w:rPr>
-          <w:rFonts w:ascii="Calibri" w:cs="Calibri"/>
-        </w:rPr>
-        <w:t>doi</w:t>
-      </w:r>
-      <w:proofErr w:type="spellEnd"/>
-      <w:r>
-        <w:rPr>
-          <w:rFonts w:ascii="Calibri" w:cs="Calibri"/>
-        </w:rPr>
-        <w:t>: 10.5281/zenodo.6916713.</w:t>
-      </w:r>
-    </w:p>
-    <w:p>
-      <w:pPr>
-        <w:pStyle w:val="Bibliography"/>
-        <w:rPr>
-          <w:rFonts w:ascii="Calibri" w:cs="Calibri"/>
-        </w:rPr>
-      </w:pPr>
-      <w:r>
-        <w:rPr>
-          <w:rFonts w:ascii="Calibri" w:cs="Calibri"/>
-        </w:rPr>
-        <w:t>[23]</w:t>
-      </w:r>
-      <w:r>
-        <w:rPr>
-          <w:rFonts w:ascii="Calibri" w:cs="Calibri"/>
-        </w:rPr>
-        <w:tab/>
-        <w:t xml:space="preserve">“DataFrames.jl/index.md at main · </w:t>
-      </w:r>
-      <w:proofErr w:type="spellStart"/>
-      <w:r>
-        <w:rPr>
-          <w:rFonts w:ascii="Calibri" w:cs="Calibri"/>
-        </w:rPr>
-        <w:t>JuliaData</w:t>
-      </w:r>
-      <w:proofErr w:type="spellEnd"/>
-      <w:r>
-        <w:rPr>
-          <w:rFonts w:ascii="Calibri" w:cs="Calibri"/>
-        </w:rPr>
-        <w:t>/</w:t>
-      </w:r>
-      <w:proofErr w:type="spellStart"/>
-      <w:r>
-        <w:rPr>
-          <w:rFonts w:ascii="Calibri" w:cs="Calibri"/>
-        </w:rPr>
-        <w:t>DataFrames.jl</w:t>
-      </w:r>
-      <w:proofErr w:type="spellEnd"/>
-      <w:r>
-        <w:rPr>
-          <w:rFonts w:ascii="Calibri" w:cs="Calibri"/>
-        </w:rPr>
-        <w:t xml:space="preserve">,” </w:t>
+        <w:t xml:space="preserve">, “Detection of small coronary calcifications in patients with Agatston coronary artery calcium score of zero,” </w:t>
       </w:r>
       <w:r>
         <w:rPr>
@@ -8991,1002 +9142,13 @@
           <w:i/>
           <w:iCs/>
         </w:rPr>
-        <w:t>GitHub</w:t>
-      </w:r>
-      <w:r>
-        <w:rPr>
-          <w:rFonts w:ascii="Calibri" w:cs="Calibri"/>
-        </w:rPr>
-        <w:t>. https://github.com/JuliaData/DataFrames.jl (accessed Jun. 01, 2022).</w:t>
-      </w:r>
-    </w:p>
-    <w:p>
-      <w:pPr>
-        <w:pStyle w:val="Bibliography"/>
-        <w:rPr>
-          <w:rFonts w:ascii="Calibri" w:cs="Calibri"/>
-        </w:rPr>
-      </w:pPr>
-      <w:r>
-        <w:rPr>
-          <w:rFonts w:ascii="Calibri" w:cs="Calibri"/>
-        </w:rPr>
-        <w:t>[24]</w:t>
-      </w:r>
-      <w:r>
-        <w:rPr>
-          <w:rFonts w:ascii="Calibri" w:cs="Calibri"/>
-        </w:rPr>
-        <w:tab/>
-        <w:t xml:space="preserve">M. J. </w:t>
-      </w:r>
-      <w:proofErr w:type="spellStart"/>
-      <w:r>
-        <w:rPr>
-          <w:rFonts w:ascii="Calibri" w:cs="Calibri"/>
-        </w:rPr>
-        <w:t>Budoff</w:t>
-      </w:r>
-      <w:proofErr w:type="spellEnd"/>
-      <w:r>
-        <w:rPr>
-          <w:rFonts w:ascii="Calibri" w:cs="Calibri"/>
-        </w:rPr>
-        <w:t xml:space="preserve"> </w:t>
-      </w:r>
-      <w:r>
-        <w:rPr>
-          <w:rFonts w:ascii="Calibri" w:cs="Calibri"/>
-          <w:i/>
-          <w:iCs/>
-        </w:rPr>
-        <w:t>et al.</w:t>
-      </w:r>
-      <w:r>
-        <w:rPr>
-          <w:rFonts w:ascii="Calibri" w:cs="Calibri"/>
-        </w:rPr>
-        <w:t xml:space="preserve">, “Ten-year association of coronary artery calcium with atherosclerotic cardiovascular disease (ASCVD) events: the multi-ethnic study of atherosclerosis (MESA),” </w:t>
-      </w:r>
-      <w:r>
-        <w:rPr>
-          <w:rFonts w:ascii="Calibri" w:cs="Calibri"/>
-          <w:i/>
-          <w:iCs/>
-        </w:rPr>
-        <w:t>Eur. Heart J.</w:t>
-      </w:r>
-      <w:r>
-        <w:rPr>
-          <w:rFonts w:ascii="Calibri" w:cs="Calibri"/>
-        </w:rPr>
-        <w:t xml:space="preserve">, vol. 39, no. 25, pp. 2401–2408, Jul. 2018, </w:t>
-      </w:r>
-      <w:proofErr w:type="spellStart"/>
-      <w:r>
-        <w:rPr>
-          <w:rFonts w:ascii="Calibri" w:cs="Calibri"/>
-        </w:rPr>
-        <w:t>doi</w:t>
-      </w:r>
-      <w:proofErr w:type="spellEnd"/>
-      <w:r>
-        <w:rPr>
-          <w:rFonts w:ascii="Calibri" w:cs="Calibri"/>
-        </w:rPr>
-        <w:t>: 10.1093/</w:t>
-      </w:r>
-      <w:proofErr w:type="spellStart"/>
-      <w:r>
-        <w:rPr>
-          <w:rFonts w:ascii="Calibri" w:cs="Calibri"/>
-        </w:rPr>
-        <w:t>eurheartj</w:t>
-      </w:r>
-      <w:proofErr w:type="spellEnd"/>
-      <w:r>
-        <w:rPr>
-          <w:rFonts w:ascii="Calibri" w:cs="Calibri"/>
-        </w:rPr>
-        <w:t>/ehy217.</w:t>
-      </w:r>
-    </w:p>
-    <w:p>
-      <w:pPr>
-        <w:pStyle w:val="Bibliography"/>
-        <w:rPr>
-          <w:rFonts w:ascii="Calibri" w:cs="Calibri"/>
-        </w:rPr>
-      </w:pPr>
-      <w:r>
-        <w:rPr>
-          <w:rFonts w:ascii="Calibri" w:cs="Calibri"/>
-        </w:rPr>
-        <w:t>[25]</w:t>
-      </w:r>
-      <w:r>
-        <w:rPr>
-          <w:rFonts w:ascii="Calibri" w:cs="Calibri"/>
-        </w:rPr>
-        <w:tab/>
-        <w:t xml:space="preserve">J. M. </w:t>
-      </w:r>
-      <w:proofErr w:type="spellStart"/>
-      <w:r>
-        <w:rPr>
-          <w:rFonts w:ascii="Calibri" w:cs="Calibri"/>
-        </w:rPr>
-        <w:t>Wolterink</w:t>
-      </w:r>
-      <w:proofErr w:type="spellEnd"/>
-      <w:r>
-        <w:rPr>
-          <w:rFonts w:ascii="Calibri" w:cs="Calibri"/>
-        </w:rPr>
-        <w:t xml:space="preserve">, T. </w:t>
-      </w:r>
-      <w:proofErr w:type="spellStart"/>
-      <w:r>
-        <w:rPr>
-          <w:rFonts w:ascii="Calibri" w:cs="Calibri"/>
-        </w:rPr>
-        <w:t>Leiner</w:t>
-      </w:r>
-      <w:proofErr w:type="spellEnd"/>
-      <w:r>
-        <w:rPr>
-          <w:rFonts w:ascii="Calibri" w:cs="Calibri"/>
-        </w:rPr>
-        <w:t xml:space="preserve">, R. A. P. </w:t>
-      </w:r>
-      <w:proofErr w:type="spellStart"/>
-      <w:r>
-        <w:rPr>
-          <w:rFonts w:ascii="Calibri" w:cs="Calibri"/>
-        </w:rPr>
-        <w:t>Takx</w:t>
-      </w:r>
-      <w:proofErr w:type="spellEnd"/>
-      <w:r>
-        <w:rPr>
-          <w:rFonts w:ascii="Calibri" w:cs="Calibri"/>
-        </w:rPr>
-        <w:t xml:space="preserve">, M. A. </w:t>
-      </w:r>
-      <w:proofErr w:type="spellStart"/>
-      <w:r>
-        <w:rPr>
-          <w:rFonts w:ascii="Calibri" w:cs="Calibri"/>
-        </w:rPr>
-        <w:t>Viergever</w:t>
-      </w:r>
-      <w:proofErr w:type="spellEnd"/>
-      <w:r>
-        <w:rPr>
-          <w:rFonts w:ascii="Calibri" w:cs="Calibri"/>
-        </w:rPr>
-        <w:t xml:space="preserve">, and I. </w:t>
-      </w:r>
-      <w:proofErr w:type="spellStart"/>
-      <w:r>
-        <w:rPr>
-          <w:rFonts w:ascii="Calibri" w:cs="Calibri"/>
-        </w:rPr>
-        <w:t>Išgum</w:t>
-      </w:r>
-      <w:proofErr w:type="spellEnd"/>
-      <w:r>
-        <w:rPr>
-          <w:rFonts w:ascii="Calibri" w:cs="Calibri"/>
-        </w:rPr>
-        <w:t xml:space="preserve">, “Automatic Coronary Calcium Scoring in Non-Contrast-Enhanced ECG-Triggered Cardiac CT With Ambiguity Detection,” </w:t>
-      </w:r>
-      <w:r>
-        <w:rPr>
-          <w:rFonts w:ascii="Calibri" w:cs="Calibri"/>
-          <w:i/>
-          <w:iCs/>
-        </w:rPr>
-        <w:t>IEEE Trans. Med. Imaging</w:t>
-      </w:r>
-      <w:r>
-        <w:rPr>
-          <w:rFonts w:ascii="Calibri" w:cs="Calibri"/>
-        </w:rPr>
-        <w:t xml:space="preserve">, vol. 34, no. 9, pp. 1867–1878, Sep. 2015, </w:t>
-      </w:r>
-      <w:proofErr w:type="spellStart"/>
-      <w:r>
-        <w:rPr>
-          <w:rFonts w:ascii="Calibri" w:cs="Calibri"/>
-        </w:rPr>
-        <w:t>doi</w:t>
-      </w:r>
-      <w:proofErr w:type="spellEnd"/>
-      <w:r>
-        <w:rPr>
-          <w:rFonts w:ascii="Calibri" w:cs="Calibri"/>
-        </w:rPr>
-        <w:t>: 10.1109/TMI.2015.2412651.</w:t>
-      </w:r>
-    </w:p>
-    <w:p>
-      <w:pPr>
-        <w:pStyle w:val="Bibliography"/>
-        <w:rPr>
-          <w:rFonts w:ascii="Calibri" w:cs="Calibri"/>
-        </w:rPr>
-      </w:pPr>
-      <w:r>
-        <w:rPr>
-          <w:rFonts w:ascii="Calibri" w:cs="Calibri"/>
-        </w:rPr>
-        <w:t>[26]</w:t>
-      </w:r>
-      <w:r>
-        <w:rPr>
-          <w:rFonts w:ascii="Calibri" w:cs="Calibri"/>
-        </w:rPr>
-        <w:tab/>
-        <w:t xml:space="preserve">R. Shahzad </w:t>
-      </w:r>
-      <w:r>
-        <w:rPr>
-          <w:rFonts w:ascii="Calibri" w:cs="Calibri"/>
-          <w:i/>
-          <w:iCs/>
-        </w:rPr>
-        <w:t>et al.</w:t>
-      </w:r>
-      <w:r>
-        <w:rPr>
-          <w:rFonts w:ascii="Calibri" w:cs="Calibri"/>
-        </w:rPr>
-        <w:t xml:space="preserve">, “Vessel Specific Coronary Artery Calcium Scoring,” </w:t>
-      </w:r>
-      <w:r>
-        <w:rPr>
-          <w:rFonts w:ascii="Calibri" w:cs="Calibri"/>
-          <w:i/>
-          <w:iCs/>
-        </w:rPr>
-        <w:t xml:space="preserve">Acad. </w:t>
-      </w:r>
-      <w:proofErr w:type="spellStart"/>
-      <w:r>
-        <w:rPr>
-          <w:rFonts w:ascii="Calibri" w:cs="Calibri"/>
-          <w:i/>
-          <w:iCs/>
-        </w:rPr>
-        <w:t>Radiol</w:t>
-      </w:r>
-      <w:proofErr w:type="spellEnd"/>
-      <w:r>
-        <w:rPr>
-          <w:rFonts w:ascii="Calibri" w:cs="Calibri"/>
-          <w:i/>
-          <w:iCs/>
-        </w:rPr>
-        <w:t>.</w:t>
-      </w:r>
-      <w:r>
-        <w:rPr>
-          <w:rFonts w:ascii="Calibri" w:cs="Calibri"/>
-        </w:rPr>
-        <w:t xml:space="preserve">, vol. 20, no. 1, pp. 1–9, Jan. 2013, </w:t>
-      </w:r>
-      <w:proofErr w:type="spellStart"/>
-      <w:r>
-        <w:rPr>
-          <w:rFonts w:ascii="Calibri" w:cs="Calibri"/>
-        </w:rPr>
-        <w:t>doi</w:t>
-      </w:r>
-      <w:proofErr w:type="spellEnd"/>
-      <w:r>
-        <w:rPr>
-          <w:rFonts w:ascii="Calibri" w:cs="Calibri"/>
-        </w:rPr>
-        <w:t>: 10.1016/j.acra.2012.07.018.</w:t>
-      </w:r>
-    </w:p>
-    <w:p>
-      <w:pPr>
-        <w:pStyle w:val="Bibliography"/>
-        <w:rPr>
-          <w:rFonts w:ascii="Calibri" w:cs="Calibri"/>
-        </w:rPr>
-      </w:pPr>
-      <w:r>
-        <w:rPr>
-          <w:rFonts w:ascii="Calibri" w:cs="Calibri"/>
-        </w:rPr>
-        <w:t>[27]</w:t>
-      </w:r>
-      <w:r>
-        <w:rPr>
-          <w:rFonts w:ascii="Calibri" w:cs="Calibri"/>
-        </w:rPr>
-        <w:tab/>
-        <w:t xml:space="preserve">J. M. </w:t>
-      </w:r>
-      <w:proofErr w:type="spellStart"/>
-      <w:r>
-        <w:rPr>
-          <w:rFonts w:ascii="Calibri" w:cs="Calibri"/>
-        </w:rPr>
-        <w:t>Wolterink</w:t>
-      </w:r>
-      <w:proofErr w:type="spellEnd"/>
-      <w:r>
-        <w:rPr>
-          <w:rFonts w:ascii="Calibri" w:cs="Calibri"/>
-        </w:rPr>
-        <w:t xml:space="preserve"> </w:t>
-      </w:r>
-      <w:r>
-        <w:rPr>
-          <w:rFonts w:ascii="Calibri" w:cs="Calibri"/>
-          <w:i/>
-          <w:iCs/>
-        </w:rPr>
-        <w:t>et al.</w:t>
-      </w:r>
-      <w:r>
-        <w:rPr>
-          <w:rFonts w:ascii="Calibri" w:cs="Calibri"/>
-        </w:rPr>
-        <w:t xml:space="preserve">, “An evaluation of automatic coronary artery calcium scoring methods with cardiac CT using the </w:t>
-      </w:r>
-      <w:proofErr w:type="spellStart"/>
-      <w:r>
-        <w:rPr>
-          <w:rFonts w:ascii="Calibri" w:cs="Calibri"/>
-        </w:rPr>
-        <w:t>orCaScore</w:t>
-      </w:r>
-      <w:proofErr w:type="spellEnd"/>
-      <w:r>
-        <w:rPr>
-          <w:rFonts w:ascii="Calibri" w:cs="Calibri"/>
-        </w:rPr>
-        <w:t xml:space="preserve"> framework,” </w:t>
-      </w:r>
-      <w:r>
-        <w:rPr>
-          <w:rFonts w:ascii="Calibri" w:cs="Calibri"/>
-          <w:i/>
-          <w:iCs/>
-        </w:rPr>
-        <w:t>Med. Phys.</w:t>
-      </w:r>
-      <w:r>
-        <w:rPr>
-          <w:rFonts w:ascii="Calibri" w:cs="Calibri"/>
-        </w:rPr>
-        <w:t xml:space="preserve">, vol. 43, no. 5, pp. 2361–2373, 2016, </w:t>
-      </w:r>
-      <w:proofErr w:type="spellStart"/>
-      <w:r>
-        <w:rPr>
-          <w:rFonts w:ascii="Calibri" w:cs="Calibri"/>
-        </w:rPr>
-        <w:t>doi</w:t>
-      </w:r>
-      <w:proofErr w:type="spellEnd"/>
-      <w:r>
-        <w:rPr>
-          <w:rFonts w:ascii="Calibri" w:cs="Calibri"/>
-        </w:rPr>
-        <w:t>: 10.1118/1.4945696.</w:t>
-      </w:r>
-    </w:p>
-    <w:p>
-      <w:pPr>
-        <w:pStyle w:val="Bibliography"/>
-        <w:rPr>
-          <w:rFonts w:ascii="Calibri" w:cs="Calibri"/>
-        </w:rPr>
-      </w:pPr>
-      <w:r>
-        <w:rPr>
-          <w:rFonts w:ascii="Calibri" w:cs="Calibri"/>
-        </w:rPr>
-        <w:lastRenderedPageBreak/>
-        <w:t>[28]</w:t>
-      </w:r>
-      <w:r>
-        <w:rPr>
-          <w:rFonts w:ascii="Calibri" w:cs="Calibri"/>
-        </w:rPr>
-        <w:tab/>
-        <w:t xml:space="preserve">S. D. </w:t>
-      </w:r>
-      <w:proofErr w:type="spellStart"/>
-      <w:r>
-        <w:rPr>
-          <w:rFonts w:ascii="Calibri" w:cs="Calibri"/>
-        </w:rPr>
-        <w:t>Qanadli</w:t>
-      </w:r>
-      <w:proofErr w:type="spellEnd"/>
-      <w:r>
-        <w:rPr>
-          <w:rFonts w:ascii="Calibri" w:cs="Calibri"/>
-        </w:rPr>
-        <w:t xml:space="preserve">, A.-M. </w:t>
-      </w:r>
-      <w:proofErr w:type="spellStart"/>
-      <w:r>
-        <w:rPr>
-          <w:rFonts w:ascii="Calibri" w:cs="Calibri"/>
-        </w:rPr>
-        <w:t>Jouannic</w:t>
-      </w:r>
-      <w:proofErr w:type="spellEnd"/>
-      <w:r>
-        <w:rPr>
-          <w:rFonts w:ascii="Calibri" w:cs="Calibri"/>
-        </w:rPr>
-        <w:t xml:space="preserve">, J. </w:t>
-      </w:r>
-      <w:proofErr w:type="spellStart"/>
-      <w:r>
-        <w:rPr>
-          <w:rFonts w:ascii="Calibri" w:cs="Calibri"/>
-        </w:rPr>
-        <w:t>Dehmeshki</w:t>
-      </w:r>
-      <w:proofErr w:type="spellEnd"/>
-      <w:r>
-        <w:rPr>
-          <w:rFonts w:ascii="Calibri" w:cs="Calibri"/>
-        </w:rPr>
-        <w:t xml:space="preserve">, and T.-L. Lu, “CT Attenuation Values of Blood and Myocardium: Rationale for Accurate Coronary Artery Calcifications Detection with Multi-Detector CT,” </w:t>
-      </w:r>
-      <w:proofErr w:type="spellStart"/>
-      <w:r>
-        <w:rPr>
-          <w:rFonts w:ascii="Calibri" w:cs="Calibri"/>
-          <w:i/>
-          <w:iCs/>
-        </w:rPr>
-        <w:t>PLoS</w:t>
-      </w:r>
-      <w:proofErr w:type="spellEnd"/>
-      <w:r>
-        <w:rPr>
-          <w:rFonts w:ascii="Calibri" w:cs="Calibri"/>
-          <w:i/>
-          <w:iCs/>
-        </w:rPr>
-        <w:t xml:space="preserve"> ONE</w:t>
-      </w:r>
-      <w:r>
-        <w:rPr>
-          <w:rFonts w:ascii="Calibri" w:cs="Calibri"/>
-        </w:rPr>
-        <w:t xml:space="preserve">, vol. 10, no. 4, p. e0124175, Apr. 2015, </w:t>
-      </w:r>
-      <w:proofErr w:type="spellStart"/>
-      <w:r>
-        <w:rPr>
-          <w:rFonts w:ascii="Calibri" w:cs="Calibri"/>
-        </w:rPr>
-        <w:t>doi</w:t>
-      </w:r>
-      <w:proofErr w:type="spellEnd"/>
-      <w:r>
-        <w:rPr>
-          <w:rFonts w:ascii="Calibri" w:cs="Calibri"/>
-        </w:rPr>
-        <w:t>: 10.1371/journal.pone.0124175.</w:t>
-      </w:r>
-    </w:p>
-    <w:p>
-      <w:pPr>
-        <w:pStyle w:val="Bibliography"/>
-        <w:rPr>
-          <w:rFonts w:ascii="Calibri" w:cs="Calibri"/>
-        </w:rPr>
-      </w:pPr>
-      <w:r>
-        <w:rPr>
-          <w:rFonts w:ascii="Calibri" w:cs="Calibri"/>
-        </w:rPr>
-        <w:t>[29]</w:t>
-      </w:r>
-      <w:r>
-        <w:rPr>
-          <w:rFonts w:ascii="Calibri" w:cs="Calibri"/>
-        </w:rPr>
-        <w:tab/>
-        <w:t xml:space="preserve">L. V. </w:t>
-      </w:r>
-      <w:proofErr w:type="spellStart"/>
-      <w:r>
-        <w:rPr>
-          <w:rFonts w:ascii="Calibri" w:cs="Calibri"/>
-        </w:rPr>
-        <w:t>Klüner</w:t>
-      </w:r>
-      <w:proofErr w:type="spellEnd"/>
-      <w:r>
-        <w:rPr>
-          <w:rFonts w:ascii="Calibri" w:cs="Calibri"/>
-        </w:rPr>
-        <w:t xml:space="preserve">, E. K. </w:t>
-      </w:r>
-      <w:proofErr w:type="spellStart"/>
-      <w:r>
-        <w:rPr>
-          <w:rFonts w:ascii="Calibri" w:cs="Calibri"/>
-        </w:rPr>
-        <w:t>Oikonomou</w:t>
-      </w:r>
-      <w:proofErr w:type="spellEnd"/>
-      <w:r>
-        <w:rPr>
-          <w:rFonts w:ascii="Calibri" w:cs="Calibri"/>
-        </w:rPr>
-        <w:t xml:space="preserve">, and C. </w:t>
-      </w:r>
-      <w:proofErr w:type="spellStart"/>
-      <w:r>
-        <w:rPr>
-          <w:rFonts w:ascii="Calibri" w:cs="Calibri"/>
-        </w:rPr>
-        <w:t>Antoniades</w:t>
-      </w:r>
-      <w:proofErr w:type="spellEnd"/>
-      <w:r>
-        <w:rPr>
-          <w:rFonts w:ascii="Calibri" w:cs="Calibri"/>
-        </w:rPr>
-        <w:t xml:space="preserve">, “Assessing Cardiovascular Risk by Using the Fat Attenuation Index in                     Coronary CT Angiography,” </w:t>
-      </w:r>
-      <w:proofErr w:type="spellStart"/>
-      <w:r>
-        <w:rPr>
-          <w:rFonts w:ascii="Calibri" w:cs="Calibri"/>
-          <w:i/>
-          <w:iCs/>
-        </w:rPr>
-        <w:t>Radiol</w:t>
-      </w:r>
-      <w:proofErr w:type="spellEnd"/>
-      <w:r>
-        <w:rPr>
-          <w:rFonts w:ascii="Calibri" w:cs="Calibri"/>
-          <w:i/>
-          <w:iCs/>
-        </w:rPr>
-        <w:t xml:space="preserve">. </w:t>
-      </w:r>
-      <w:proofErr w:type="spellStart"/>
-      <w:r>
-        <w:rPr>
-          <w:rFonts w:ascii="Calibri" w:cs="Calibri"/>
-          <w:i/>
-          <w:iCs/>
-        </w:rPr>
-        <w:t>Cardiothorac</w:t>
-      </w:r>
-      <w:proofErr w:type="spellEnd"/>
-      <w:r>
-        <w:rPr>
-          <w:rFonts w:ascii="Calibri" w:cs="Calibri"/>
-          <w:i/>
-          <w:iCs/>
-        </w:rPr>
-        <w:t>. Imaging</w:t>
-      </w:r>
-      <w:r>
-        <w:rPr>
-          <w:rFonts w:ascii="Calibri" w:cs="Calibri"/>
-        </w:rPr>
-        <w:t xml:space="preserve">, vol. 3, no. 1, p. e200563, Feb. 2021, </w:t>
-      </w:r>
-      <w:proofErr w:type="spellStart"/>
-      <w:r>
-        <w:rPr>
-          <w:rFonts w:ascii="Calibri" w:cs="Calibri"/>
-        </w:rPr>
-        <w:t>doi</w:t>
-      </w:r>
-      <w:proofErr w:type="spellEnd"/>
-      <w:r>
-        <w:rPr>
-          <w:rFonts w:ascii="Calibri" w:cs="Calibri"/>
-        </w:rPr>
-        <w:t>: 10.1148/ryct.2021200563.</w:t>
-      </w:r>
-    </w:p>
-    <w:p>
-      <w:pPr>
-        <w:pStyle w:val="Bibliography"/>
-        <w:rPr>
-          <w:rFonts w:ascii="Calibri" w:cs="Calibri"/>
-        </w:rPr>
-      </w:pPr>
-      <w:r>
-        <w:rPr>
-          <w:rFonts w:ascii="Calibri" w:cs="Calibri"/>
-        </w:rPr>
-        <w:t>[30]</w:t>
-      </w:r>
-      <w:r>
-        <w:rPr>
-          <w:rFonts w:ascii="Calibri" w:cs="Calibri"/>
-        </w:rPr>
-        <w:tab/>
-        <w:t xml:space="preserve">J. </w:t>
-      </w:r>
-      <w:proofErr w:type="spellStart"/>
-      <w:r>
-        <w:rPr>
-          <w:rFonts w:ascii="Calibri" w:cs="Calibri"/>
-        </w:rPr>
-        <w:t>Šprem</w:t>
-      </w:r>
-      <w:proofErr w:type="spellEnd"/>
-      <w:r>
-        <w:rPr>
-          <w:rFonts w:ascii="Calibri" w:cs="Calibri"/>
-        </w:rPr>
-        <w:t xml:space="preserve"> </w:t>
-      </w:r>
-      <w:r>
-        <w:rPr>
-          <w:rFonts w:ascii="Calibri" w:cs="Calibri"/>
-          <w:i/>
-          <w:iCs/>
-        </w:rPr>
-        <w:t>et al.</w:t>
-      </w:r>
-      <w:r>
-        <w:rPr>
-          <w:rFonts w:ascii="Calibri" w:cs="Calibri"/>
-        </w:rPr>
-        <w:t xml:space="preserve">, “Coronary calcium scoring with partial volume correction in anthropomorphic thorax phantom and screening chest CT images,” </w:t>
-      </w:r>
-      <w:r>
-        <w:rPr>
-          <w:rFonts w:ascii="Calibri" w:cs="Calibri"/>
-          <w:i/>
-          <w:iCs/>
-        </w:rPr>
-        <w:t>PLOS ONE</w:t>
-      </w:r>
-      <w:r>
-        <w:rPr>
-          <w:rFonts w:ascii="Calibri" w:cs="Calibri"/>
-        </w:rPr>
-        <w:t xml:space="preserve">, vol. 13, no. 12, p. e0209318, Dec. 2018, </w:t>
-      </w:r>
-      <w:proofErr w:type="spellStart"/>
-      <w:r>
-        <w:rPr>
-          <w:rFonts w:ascii="Calibri" w:cs="Calibri"/>
-        </w:rPr>
-        <w:t>doi</w:t>
-      </w:r>
-      <w:proofErr w:type="spellEnd"/>
-      <w:r>
-        <w:rPr>
-          <w:rFonts w:ascii="Calibri" w:cs="Calibri"/>
-        </w:rPr>
-        <w:t>: 10.1371/journal.pone.0209318.</w:t>
-      </w:r>
-    </w:p>
-    <w:p>
-      <w:pPr>
-        <w:pStyle w:val="Bibliography"/>
-        <w:rPr>
-          <w:rFonts w:ascii="Calibri" w:cs="Calibri"/>
-        </w:rPr>
-      </w:pPr>
-      <w:r>
-        <w:rPr>
-          <w:rFonts w:ascii="Calibri" w:cs="Calibri"/>
-        </w:rPr>
-        <w:t>[31]</w:t>
-      </w:r>
-      <w:r>
-        <w:rPr>
-          <w:rFonts w:ascii="Calibri" w:cs="Calibri"/>
-        </w:rPr>
-        <w:tab/>
-        <w:t xml:space="preserve">N. R. van der Werf, M. J. </w:t>
-      </w:r>
-      <w:proofErr w:type="spellStart"/>
-      <w:r>
-        <w:rPr>
-          <w:rFonts w:ascii="Calibri" w:cs="Calibri"/>
-        </w:rPr>
-        <w:t>Willemink</w:t>
-      </w:r>
-      <w:proofErr w:type="spellEnd"/>
-      <w:r>
-        <w:rPr>
-          <w:rFonts w:ascii="Calibri" w:cs="Calibri"/>
-        </w:rPr>
-        <w:t xml:space="preserve">, T. P. Willems, R. </w:t>
-      </w:r>
-      <w:proofErr w:type="spellStart"/>
-      <w:r>
-        <w:rPr>
-          <w:rFonts w:ascii="Calibri" w:cs="Calibri"/>
-        </w:rPr>
-        <w:t>Vliegenthart</w:t>
-      </w:r>
-      <w:proofErr w:type="spellEnd"/>
-      <w:r>
-        <w:rPr>
-          <w:rFonts w:ascii="Calibri" w:cs="Calibri"/>
-        </w:rPr>
-        <w:t xml:space="preserve">, M. J. W. </w:t>
-      </w:r>
-      <w:proofErr w:type="spellStart"/>
-      <w:r>
-        <w:rPr>
-          <w:rFonts w:ascii="Calibri" w:cs="Calibri"/>
-        </w:rPr>
-        <w:t>Greuter</w:t>
-      </w:r>
-      <w:proofErr w:type="spellEnd"/>
-      <w:r>
-        <w:rPr>
-          <w:rFonts w:ascii="Calibri" w:cs="Calibri"/>
-        </w:rPr>
-        <w:t xml:space="preserve">, and T. </w:t>
-      </w:r>
-      <w:proofErr w:type="spellStart"/>
-      <w:r>
-        <w:rPr>
-          <w:rFonts w:ascii="Calibri" w:cs="Calibri"/>
-        </w:rPr>
-        <w:t>Leiner</w:t>
-      </w:r>
-      <w:proofErr w:type="spellEnd"/>
-      <w:r>
-        <w:rPr>
-          <w:rFonts w:ascii="Calibri" w:cs="Calibri"/>
-        </w:rPr>
-        <w:t xml:space="preserve">, “Influence of heart rate on coronary calcium scores: a multi-manufacturer phantom study,” </w:t>
-      </w:r>
-      <w:r>
-        <w:rPr>
-          <w:rFonts w:ascii="Calibri" w:cs="Calibri"/>
-          <w:i/>
-          <w:iCs/>
-        </w:rPr>
-        <w:t>Int. J. Cardiovasc. Imaging</w:t>
-      </w:r>
-      <w:r>
-        <w:rPr>
-          <w:rFonts w:ascii="Calibri" w:cs="Calibri"/>
-        </w:rPr>
-        <w:t xml:space="preserve">, vol. 34, no. 6, pp. 959–966, Jun. 2018, </w:t>
-      </w:r>
-      <w:proofErr w:type="spellStart"/>
-      <w:r>
-        <w:rPr>
-          <w:rFonts w:ascii="Calibri" w:cs="Calibri"/>
-        </w:rPr>
-        <w:t>doi</w:t>
-      </w:r>
-      <w:proofErr w:type="spellEnd"/>
-      <w:r>
-        <w:rPr>
-          <w:rFonts w:ascii="Calibri" w:cs="Calibri"/>
-        </w:rPr>
-        <w:t>: 10.1007/s10554-017-1293-x.</w:t>
-      </w:r>
-    </w:p>
-    <w:p>
-      <w:pPr>
-        <w:pStyle w:val="Bibliography"/>
-        <w:rPr>
-          <w:rFonts w:ascii="Calibri" w:cs="Calibri"/>
-        </w:rPr>
-      </w:pPr>
-      <w:r>
-        <w:rPr>
-          <w:rFonts w:ascii="Calibri" w:cs="Calibri"/>
-        </w:rPr>
-        <w:t>[32]</w:t>
-      </w:r>
-      <w:r>
-        <w:rPr>
-          <w:rFonts w:ascii="Calibri" w:cs="Calibri"/>
-        </w:rPr>
-        <w:tab/>
-        <w:t xml:space="preserve">A. W. Peng </w:t>
-      </w:r>
-      <w:r>
-        <w:rPr>
-          <w:rFonts w:ascii="Calibri" w:cs="Calibri"/>
-          <w:i/>
-          <w:iCs/>
-        </w:rPr>
-        <w:t>et al.</w:t>
-      </w:r>
-      <w:r>
-        <w:rPr>
-          <w:rFonts w:ascii="Calibri" w:cs="Calibri"/>
-        </w:rPr>
-        <w:t xml:space="preserve">, “Very High Coronary Artery Calcium (≥1000) and Association </w:t>
-      </w:r>
-      <w:proofErr w:type="gramStart"/>
-      <w:r>
-        <w:rPr>
-          <w:rFonts w:ascii="Calibri" w:cs="Calibri"/>
-        </w:rPr>
-        <w:t>With</w:t>
-      </w:r>
-      <w:proofErr w:type="gramEnd"/>
-      <w:r>
-        <w:rPr>
-          <w:rFonts w:ascii="Calibri" w:cs="Calibri"/>
-        </w:rPr>
-        <w:t xml:space="preserve"> Cardiovascular Disease Events, Non–Cardiovascular Disease Outcomes, and Mortality,” </w:t>
-      </w:r>
-      <w:r>
-        <w:rPr>
-          <w:rFonts w:ascii="Calibri" w:cs="Calibri"/>
-          <w:i/>
-          <w:iCs/>
-        </w:rPr>
-        <w:t>Circulation</w:t>
-      </w:r>
-      <w:r>
-        <w:rPr>
-          <w:rFonts w:ascii="Calibri" w:cs="Calibri"/>
-        </w:rPr>
-        <w:t xml:space="preserve">, vol. 143, no. 16, pp. 1571–1583, Apr. 2021, </w:t>
-      </w:r>
-      <w:proofErr w:type="spellStart"/>
-      <w:r>
-        <w:rPr>
-          <w:rFonts w:ascii="Calibri" w:cs="Calibri"/>
-        </w:rPr>
-        <w:t>doi</w:t>
-      </w:r>
-      <w:proofErr w:type="spellEnd"/>
-      <w:r>
-        <w:rPr>
-          <w:rFonts w:ascii="Calibri" w:cs="Calibri"/>
-        </w:rPr>
-        <w:t>: 10.1161/CIRCULATIONAHA.120.050545.</w:t>
-      </w:r>
-    </w:p>
-    <w:p>
-      <w:pPr>
-        <w:pStyle w:val="Bibliography"/>
-        <w:rPr>
-          <w:rFonts w:ascii="Calibri" w:cs="Calibri"/>
-        </w:rPr>
-      </w:pPr>
-      <w:r>
-        <w:rPr>
-          <w:rFonts w:ascii="Calibri" w:cs="Calibri"/>
-        </w:rPr>
-        <w:t>[33]</w:t>
-      </w:r>
-      <w:r>
-        <w:rPr>
-          <w:rFonts w:ascii="Calibri" w:cs="Calibri"/>
-        </w:rPr>
-        <w:tab/>
-        <w:t xml:space="preserve">E. </w:t>
-      </w:r>
-      <w:proofErr w:type="spellStart"/>
-      <w:r>
-        <w:rPr>
-          <w:rFonts w:ascii="Calibri" w:cs="Calibri"/>
-        </w:rPr>
-        <w:t>Tzolos</w:t>
-      </w:r>
-      <w:proofErr w:type="spellEnd"/>
-      <w:r>
-        <w:rPr>
-          <w:rFonts w:ascii="Calibri" w:cs="Calibri"/>
-        </w:rPr>
-        <w:t xml:space="preserve"> </w:t>
-      </w:r>
-      <w:r>
-        <w:rPr>
-          <w:rFonts w:ascii="Calibri" w:cs="Calibri"/>
-          <w:i/>
-          <w:iCs/>
-        </w:rPr>
-        <w:t>et al.</w:t>
-      </w:r>
-      <w:r>
-        <w:rPr>
-          <w:rFonts w:ascii="Calibri" w:cs="Calibri"/>
-        </w:rPr>
-        <w:t xml:space="preserve">, “Detection of small coronary calcifications in patients with </w:t>
-      </w:r>
-      <w:proofErr w:type="spellStart"/>
-      <w:r>
-        <w:rPr>
-          <w:rFonts w:ascii="Calibri" w:cs="Calibri"/>
-        </w:rPr>
-        <w:t>Agatston</w:t>
-      </w:r>
-      <w:proofErr w:type="spellEnd"/>
-      <w:r>
-        <w:rPr>
-          <w:rFonts w:ascii="Calibri" w:cs="Calibri"/>
-        </w:rPr>
-        <w:t xml:space="preserve"> coronary artery calcium score of zero,” </w:t>
-      </w:r>
-      <w:r>
-        <w:rPr>
-          <w:rFonts w:ascii="Calibri" w:cs="Calibri"/>
-          <w:i/>
-          <w:iCs/>
-        </w:rPr>
-        <w:t xml:space="preserve">J. Cardiovasc. </w:t>
-      </w:r>
-      <w:proofErr w:type="spellStart"/>
-      <w:r>
-        <w:rPr>
-          <w:rFonts w:ascii="Calibri" w:cs="Calibri"/>
-          <w:i/>
-          <w:iCs/>
-        </w:rPr>
-        <w:t>Comput</w:t>
-      </w:r>
-      <w:proofErr w:type="spellEnd"/>
-      <w:r>
-        <w:rPr>
-          <w:rFonts w:ascii="Calibri" w:cs="Calibri"/>
-          <w:i/>
-          <w:iCs/>
-        </w:rPr>
-        <w:t xml:space="preserve">. </w:t>
-      </w:r>
-      <w:proofErr w:type="spellStart"/>
-      <w:r>
-        <w:rPr>
-          <w:rFonts w:ascii="Calibri" w:cs="Calibri"/>
-          <w:i/>
-          <w:iCs/>
-        </w:rPr>
-        <w:t>Tomogr</w:t>
-      </w:r>
-      <w:proofErr w:type="spellEnd"/>
-      <w:r>
-        <w:rPr>
-          <w:rFonts w:ascii="Calibri" w:cs="Calibri"/>
-          <w:i/>
-          <w:iCs/>
-        </w:rPr>
-        <w:t>.</w:t>
-      </w:r>
-      <w:r>
-        <w:rPr>
-          <w:rFonts w:ascii="Calibri" w:cs="Calibri"/>
-        </w:rPr>
-        <w:t xml:space="preserve">, vol. 16, no. 2, pp. 150–154, Mar. 2022, </w:t>
-      </w:r>
-      <w:proofErr w:type="spellStart"/>
-      <w:r>
-        <w:rPr>
-          <w:rFonts w:ascii="Calibri" w:cs="Calibri"/>
-        </w:rPr>
-        <w:t>doi</w:t>
-      </w:r>
-      <w:proofErr w:type="spellEnd"/>
-      <w:r>
-        <w:rPr>
-          <w:rFonts w:ascii="Calibri" w:cs="Calibri"/>
-        </w:rPr>
-        <w:t>: 10.1016/j.jcct.2021.10.004.</w:t>
+        <w:t>J. Cardiovasc. Comput. Tomogr.</w:t>
+      </w:r>
+      <w:r>
+        <w:rPr>
+          <w:rFonts w:ascii="Calibri" w:cs="Calibri"/>
+        </w:rPr>
+        <w:t>, vol. 16, no. 2, pp. 150–154, Mar. 2022, doi: 10.1016/j.jcct.2021.10.004.</w:t>
       </w:r>
     </w:p>
     <w:p>
